--- a/SUDOKU.docx
+++ b/SUDOKU.docx
@@ -1,12 +1,12 @@
 
 <file path=word/document.xml><?xml version="1.0" encoding="utf-8"?>
-<w:document xmlns:wpc="http://schemas.microsoft.com/office/word/2010/wordprocessingCanvas" xmlns:cx="http://schemas.microsoft.com/office/drawing/2014/chartex" xmlns:cx1="http://schemas.microsoft.com/office/drawing/2015/9/8/chartex" xmlns:cx2="http://schemas.microsoft.com/office/drawing/2015/10/21/chartex" xmlns:cx3="http://schemas.microsoft.com/office/drawing/2016/5/9/chartex" xmlns:cx4="http://schemas.microsoft.com/office/drawing/2016/5/10/chartex" xmlns:cx5="http://schemas.microsoft.com/office/drawing/2016/5/11/chartex" xmlns:cx6="http://schemas.microsoft.com/office/drawing/2016/5/12/chartex" xmlns:cx7="http://schemas.microsoft.com/office/drawing/2016/5/13/chartex" xmlns:cx8="http://schemas.microsoft.com/office/drawing/2016/5/14/chartex" xmlns:mc="http://schemas.openxmlformats.org/markup-compatibility/2006" xmlns:aink="http://schemas.microsoft.com/office/drawing/2016/ink" xmlns:am3d="http://schemas.microsoft.com/office/drawing/2017/model3d" xmlns:o="urn:schemas-microsoft-com:office:office" xmlns:r="http://schemas.openxmlformats.org/officeDocument/2006/relationships" xmlns:m="http://schemas.openxmlformats.org/officeDocument/2006/math" xmlns:v="urn:schemas-microsoft-com:vml" xmlns:wp14="http://schemas.microsoft.com/office/word/2010/wordprocessingDrawing" xmlns:wp="http://schemas.openxmlformats.org/drawingml/2006/wordprocessingDrawing" xmlns:w10="urn:schemas-microsoft-com:office:word" xmlns:w="http://schemas.openxmlformats.org/wordprocessingml/2006/main" xmlns:w14="http://schemas.microsoft.com/office/word/2010/wordml" xmlns:w15="http://schemas.microsoft.com/office/word/2012/wordml" xmlns:w16cid="http://schemas.microsoft.com/office/word/2016/wordml/cid" xmlns:w16se="http://schemas.microsoft.com/office/word/2015/wordml/symex" xmlns:wpg="http://schemas.microsoft.com/office/word/2010/wordprocessingGroup" xmlns:wpi="http://schemas.microsoft.com/office/word/2010/wordprocessingInk" xmlns:wne="http://schemas.microsoft.com/office/word/2006/wordml" xmlns:wps="http://schemas.microsoft.com/office/word/2010/wordprocessingShape" mc:Ignorable="w14 w15 w16se w16cid wp14">
+<w:document xmlns:wpc="http://schemas.microsoft.com/office/word/2010/wordprocessingCanvas" xmlns:cx="http://schemas.microsoft.com/office/drawing/2014/chartex" xmlns:cx1="http://schemas.microsoft.com/office/drawing/2015/9/8/chartex" xmlns:cx2="http://schemas.microsoft.com/office/drawing/2015/10/21/chartex" xmlns:cx3="http://schemas.microsoft.com/office/drawing/2016/5/9/chartex" xmlns:cx4="http://schemas.microsoft.com/office/drawing/2016/5/10/chartex" xmlns:cx5="http://schemas.microsoft.com/office/drawing/2016/5/11/chartex" xmlns:cx6="http://schemas.microsoft.com/office/drawing/2016/5/12/chartex" xmlns:cx7="http://schemas.microsoft.com/office/drawing/2016/5/13/chartex" xmlns:cx8="http://schemas.microsoft.com/office/drawing/2016/5/14/chartex" xmlns:mc="http://schemas.openxmlformats.org/markup-compatibility/2006" xmlns:aink="http://schemas.microsoft.com/office/drawing/2016/ink" xmlns:am3d="http://schemas.microsoft.com/office/drawing/2017/model3d" xmlns:o="urn:schemas-microsoft-com:office:office" xmlns:r="http://schemas.openxmlformats.org/officeDocument/2006/relationships" xmlns:m="http://schemas.openxmlformats.org/officeDocument/2006/math" xmlns:v="urn:schemas-microsoft-com:vml" xmlns:wp14="http://schemas.microsoft.com/office/word/2010/wordprocessingDrawing" xmlns:wp="http://schemas.openxmlformats.org/drawingml/2006/wordprocessingDrawing" xmlns:w10="urn:schemas-microsoft-com:office:word" xmlns:w="http://schemas.openxmlformats.org/wordprocessingml/2006/main" xmlns:w14="http://schemas.microsoft.com/office/word/2010/wordml" xmlns:w15="http://schemas.microsoft.com/office/word/2012/wordml" xmlns:w16cex="http://schemas.microsoft.com/office/word/2018/wordml/cex" xmlns:w16cid="http://schemas.microsoft.com/office/word/2016/wordml/cid" xmlns:w16="http://schemas.microsoft.com/office/word/2018/wordml" xmlns:w16se="http://schemas.microsoft.com/office/word/2015/wordml/symex" xmlns:wpg="http://schemas.microsoft.com/office/word/2010/wordprocessingGroup" xmlns:wpi="http://schemas.microsoft.com/office/word/2010/wordprocessingInk" xmlns:wne="http://schemas.microsoft.com/office/word/2006/wordml" xmlns:wps="http://schemas.microsoft.com/office/word/2010/wordprocessingShape" mc:Ignorable="w14 w15 w16se w16cid w16 w16cex wp14">
   <w:body>
     <w:p>
       <w:pPr>
         <w:jc w:val="center"/>
         <w:rPr>
-          <w:rFonts w:asciiTheme="majorHAnsi" w:eastAsia="Times New Roman" w:hAnsiTheme="majorHAnsi" w:cstheme="majorHAnsi"/>
+          <w:rFonts w:eastAsia="Times New Roman" w:asciiTheme="majorHAnsi" w:hAnsiTheme="majorHAnsi" w:cstheme="majorHAnsi"/>
           <w:b/>
           <w:bCs/>
           <w:sz w:val="36"/>
@@ -14,11 +14,9 @@
           <w:lang w:eastAsia="hr-HR"/>
         </w:rPr>
       </w:pPr>
-      <w:bookmarkStart w:id="0" w:name="_GoBack"/>
-      <w:bookmarkEnd w:id="0"/>
-      <w:r>
-        <w:rPr>
-          <w:rFonts w:asciiTheme="majorHAnsi" w:eastAsia="Times New Roman" w:hAnsiTheme="majorHAnsi" w:cstheme="majorHAnsi"/>
+      <w:r>
+        <w:rPr>
+          <w:rFonts w:eastAsia="Times New Roman" w:asciiTheme="majorHAnsi" w:hAnsiTheme="majorHAnsi" w:cstheme="majorHAnsi"/>
           <w:b/>
           <w:bCs/>
           <w:sz w:val="36"/>
@@ -32,26 +30,26 @@
       <w:pPr>
         <w:spacing w:after="0"/>
         <w:rPr>
-          <w:rFonts w:asciiTheme="majorHAnsi" w:eastAsia="Times New Roman" w:hAnsiTheme="majorHAnsi" w:cstheme="majorHAnsi"/>
-          <w:sz w:val="28"/>
-          <w:szCs w:val="28"/>
-          <w:lang w:eastAsia="hr-HR"/>
-        </w:rPr>
-      </w:pPr>
-    </w:p>
-    <w:p>
-      <w:pPr>
-        <w:spacing w:after="0"/>
-        <w:rPr>
-          <w:rFonts w:asciiTheme="majorHAnsi" w:eastAsia="Times New Roman" w:hAnsiTheme="majorHAnsi" w:cstheme="majorHAnsi"/>
-          <w:sz w:val="28"/>
-          <w:szCs w:val="28"/>
-          <w:lang w:eastAsia="hr-HR"/>
-        </w:rPr>
-      </w:pPr>
-      <w:r>
-        <w:rPr>
-          <w:rFonts w:asciiTheme="majorHAnsi" w:eastAsia="Times New Roman" w:hAnsiTheme="majorHAnsi" w:cstheme="majorHAnsi"/>
+          <w:rFonts w:eastAsia="Times New Roman" w:asciiTheme="majorHAnsi" w:hAnsiTheme="majorHAnsi" w:cstheme="majorHAnsi"/>
+          <w:sz w:val="28"/>
+          <w:szCs w:val="28"/>
+          <w:lang w:eastAsia="hr-HR"/>
+        </w:rPr>
+      </w:pPr>
+    </w:p>
+    <w:p>
+      <w:pPr>
+        <w:spacing w:after="0"/>
+        <w:rPr>
+          <w:rFonts w:eastAsia="Times New Roman" w:asciiTheme="majorHAnsi" w:hAnsiTheme="majorHAnsi" w:cstheme="majorHAnsi"/>
+          <w:sz w:val="28"/>
+          <w:szCs w:val="28"/>
+          <w:lang w:eastAsia="hr-HR"/>
+        </w:rPr>
+      </w:pPr>
+      <w:r>
+        <w:rPr>
+          <w:rFonts w:eastAsia="Times New Roman" w:asciiTheme="majorHAnsi" w:hAnsiTheme="majorHAnsi" w:cstheme="majorHAnsi"/>
           <w:b/>
           <w:bCs/>
           <w:sz w:val="28"/>
@@ -62,7 +60,7 @@
       </w:r>
       <w:r>
         <w:rPr>
-          <w:rFonts w:asciiTheme="majorHAnsi" w:eastAsia="Times New Roman" w:hAnsiTheme="majorHAnsi" w:cstheme="majorHAnsi"/>
+          <w:rFonts w:eastAsia="Times New Roman" w:asciiTheme="majorHAnsi" w:hAnsiTheme="majorHAnsi" w:cstheme="majorHAnsi"/>
           <w:sz w:val="28"/>
           <w:szCs w:val="28"/>
           <w:lang w:eastAsia="hr-HR"/>
@@ -74,26 +72,26 @@
       <w:pPr>
         <w:spacing w:after="0"/>
         <w:rPr>
-          <w:rFonts w:asciiTheme="majorHAnsi" w:eastAsia="Times New Roman" w:hAnsiTheme="majorHAnsi" w:cstheme="majorHAnsi"/>
-          <w:sz w:val="28"/>
-          <w:szCs w:val="28"/>
-          <w:lang w:eastAsia="hr-HR"/>
-        </w:rPr>
-      </w:pPr>
-    </w:p>
-    <w:p>
-      <w:pPr>
-        <w:spacing w:after="0"/>
-        <w:rPr>
-          <w:rFonts w:asciiTheme="majorHAnsi" w:eastAsia="Times New Roman" w:hAnsiTheme="majorHAnsi" w:cstheme="majorHAnsi"/>
-          <w:sz w:val="28"/>
-          <w:szCs w:val="28"/>
-          <w:lang w:eastAsia="hr-HR"/>
-        </w:rPr>
-      </w:pPr>
-      <w:r>
-        <w:rPr>
-          <w:rFonts w:asciiTheme="majorHAnsi" w:eastAsia="Times New Roman" w:hAnsiTheme="majorHAnsi" w:cstheme="majorHAnsi"/>
+          <w:rFonts w:eastAsia="Times New Roman" w:asciiTheme="majorHAnsi" w:hAnsiTheme="majorHAnsi" w:cstheme="majorHAnsi"/>
+          <w:sz w:val="28"/>
+          <w:szCs w:val="28"/>
+          <w:lang w:eastAsia="hr-HR"/>
+        </w:rPr>
+      </w:pPr>
+    </w:p>
+    <w:p>
+      <w:pPr>
+        <w:spacing w:after="0"/>
+        <w:rPr>
+          <w:rFonts w:eastAsia="Times New Roman" w:asciiTheme="majorHAnsi" w:hAnsiTheme="majorHAnsi" w:cstheme="majorHAnsi"/>
+          <w:sz w:val="28"/>
+          <w:szCs w:val="28"/>
+          <w:lang w:eastAsia="hr-HR"/>
+        </w:rPr>
+      </w:pPr>
+      <w:r>
+        <w:rPr>
+          <w:rFonts w:eastAsia="Times New Roman" w:asciiTheme="majorHAnsi" w:hAnsiTheme="majorHAnsi" w:cstheme="majorHAnsi"/>
           <w:b/>
           <w:bCs/>
           <w:sz w:val="28"/>
@@ -104,7 +102,7 @@
       </w:r>
       <w:r>
         <w:rPr>
-          <w:rFonts w:asciiTheme="majorHAnsi" w:eastAsia="Times New Roman" w:hAnsiTheme="majorHAnsi" w:cstheme="majorHAnsi"/>
+          <w:rFonts w:eastAsia="Times New Roman" w:asciiTheme="majorHAnsi" w:hAnsiTheme="majorHAnsi" w:cstheme="majorHAnsi"/>
           <w:sz w:val="28"/>
           <w:szCs w:val="28"/>
           <w:lang w:eastAsia="hr-HR"/>
@@ -116,26 +114,26 @@
       <w:pPr>
         <w:spacing w:after="0"/>
         <w:rPr>
-          <w:rFonts w:asciiTheme="majorHAnsi" w:eastAsia="Times New Roman" w:hAnsiTheme="majorHAnsi" w:cstheme="majorHAnsi"/>
-          <w:sz w:val="28"/>
-          <w:szCs w:val="28"/>
-          <w:lang w:eastAsia="hr-HR"/>
-        </w:rPr>
-      </w:pPr>
-    </w:p>
-    <w:p>
-      <w:pPr>
-        <w:spacing w:after="0"/>
-        <w:rPr>
-          <w:rFonts w:asciiTheme="majorHAnsi" w:eastAsia="Times New Roman" w:hAnsiTheme="majorHAnsi" w:cstheme="majorHAnsi"/>
-          <w:sz w:val="28"/>
-          <w:szCs w:val="28"/>
-          <w:lang w:eastAsia="hr-HR"/>
-        </w:rPr>
-      </w:pPr>
-      <w:r>
-        <w:rPr>
-          <w:rFonts w:asciiTheme="majorHAnsi" w:eastAsia="Times New Roman" w:hAnsiTheme="majorHAnsi" w:cstheme="majorHAnsi"/>
+          <w:rFonts w:eastAsia="Times New Roman" w:asciiTheme="majorHAnsi" w:hAnsiTheme="majorHAnsi" w:cstheme="majorHAnsi"/>
+          <w:sz w:val="28"/>
+          <w:szCs w:val="28"/>
+          <w:lang w:eastAsia="hr-HR"/>
+        </w:rPr>
+      </w:pPr>
+    </w:p>
+    <w:p>
+      <w:pPr>
+        <w:spacing w:after="0"/>
+        <w:rPr>
+          <w:rFonts w:eastAsia="Times New Roman" w:asciiTheme="majorHAnsi" w:hAnsiTheme="majorHAnsi" w:cstheme="majorHAnsi"/>
+          <w:sz w:val="28"/>
+          <w:szCs w:val="28"/>
+          <w:lang w:eastAsia="hr-HR"/>
+        </w:rPr>
+      </w:pPr>
+      <w:r>
+        <w:rPr>
+          <w:rFonts w:eastAsia="Times New Roman" w:asciiTheme="majorHAnsi" w:hAnsiTheme="majorHAnsi" w:cstheme="majorHAnsi"/>
           <w:b/>
           <w:bCs/>
           <w:sz w:val="28"/>
@@ -146,7 +144,7 @@
       </w:r>
       <w:r>
         <w:rPr>
-          <w:rFonts w:asciiTheme="majorHAnsi" w:eastAsia="Times New Roman" w:hAnsiTheme="majorHAnsi" w:cstheme="majorHAnsi"/>
+          <w:rFonts w:eastAsia="Times New Roman" w:asciiTheme="majorHAnsi" w:hAnsiTheme="majorHAnsi" w:cstheme="majorHAnsi"/>
           <w:sz w:val="28"/>
           <w:szCs w:val="28"/>
           <w:lang w:eastAsia="hr-HR"/>
@@ -158,26 +156,26 @@
       <w:pPr>
         <w:spacing w:after="0"/>
         <w:rPr>
-          <w:rFonts w:asciiTheme="majorHAnsi" w:eastAsia="Times New Roman" w:hAnsiTheme="majorHAnsi" w:cstheme="majorHAnsi"/>
-          <w:sz w:val="28"/>
-          <w:szCs w:val="28"/>
-          <w:lang w:eastAsia="hr-HR"/>
-        </w:rPr>
-      </w:pPr>
-    </w:p>
-    <w:p>
-      <w:pPr>
-        <w:spacing w:after="0"/>
-        <w:rPr>
-          <w:rFonts w:asciiTheme="majorHAnsi" w:eastAsia="Times New Roman" w:hAnsiTheme="majorHAnsi" w:cstheme="majorHAnsi"/>
-          <w:sz w:val="28"/>
-          <w:szCs w:val="28"/>
-          <w:lang w:eastAsia="hr-HR"/>
-        </w:rPr>
-      </w:pPr>
-      <w:r>
-        <w:rPr>
-          <w:rFonts w:asciiTheme="majorHAnsi" w:eastAsia="Times New Roman" w:hAnsiTheme="majorHAnsi" w:cstheme="majorHAnsi"/>
+          <w:rFonts w:eastAsia="Times New Roman" w:asciiTheme="majorHAnsi" w:hAnsiTheme="majorHAnsi" w:cstheme="majorHAnsi"/>
+          <w:sz w:val="28"/>
+          <w:szCs w:val="28"/>
+          <w:lang w:eastAsia="hr-HR"/>
+        </w:rPr>
+      </w:pPr>
+    </w:p>
+    <w:p>
+      <w:pPr>
+        <w:spacing w:after="0"/>
+        <w:rPr>
+          <w:rFonts w:eastAsia="Times New Roman" w:asciiTheme="majorHAnsi" w:hAnsiTheme="majorHAnsi" w:cstheme="majorHAnsi"/>
+          <w:sz w:val="28"/>
+          <w:szCs w:val="28"/>
+          <w:lang w:eastAsia="hr-HR"/>
+        </w:rPr>
+      </w:pPr>
+      <w:r>
+        <w:rPr>
+          <w:rFonts w:eastAsia="Times New Roman" w:asciiTheme="majorHAnsi" w:hAnsiTheme="majorHAnsi" w:cstheme="majorHAnsi"/>
           <w:b/>
           <w:bCs/>
           <w:sz w:val="28"/>
@@ -188,7 +186,7 @@
       </w:r>
       <w:r>
         <w:rPr>
-          <w:rFonts w:asciiTheme="majorHAnsi" w:eastAsia="Times New Roman" w:hAnsiTheme="majorHAnsi" w:cstheme="majorHAnsi"/>
+          <w:rFonts w:eastAsia="Times New Roman" w:asciiTheme="majorHAnsi" w:hAnsiTheme="majorHAnsi" w:cstheme="majorHAnsi"/>
           <w:sz w:val="28"/>
           <w:szCs w:val="28"/>
           <w:lang w:eastAsia="hr-HR"/>
@@ -200,26 +198,26 @@
       <w:pPr>
         <w:spacing w:after="0"/>
         <w:rPr>
-          <w:rFonts w:asciiTheme="majorHAnsi" w:eastAsia="Times New Roman" w:hAnsiTheme="majorHAnsi" w:cstheme="majorHAnsi"/>
-          <w:sz w:val="28"/>
-          <w:szCs w:val="28"/>
-          <w:lang w:eastAsia="hr-HR"/>
-        </w:rPr>
-      </w:pPr>
-    </w:p>
-    <w:p>
-      <w:pPr>
-        <w:spacing w:after="0"/>
-        <w:rPr>
-          <w:rFonts w:asciiTheme="majorHAnsi" w:eastAsia="Times New Roman" w:hAnsiTheme="majorHAnsi" w:cstheme="majorHAnsi"/>
-          <w:sz w:val="28"/>
-          <w:szCs w:val="28"/>
-          <w:lang w:eastAsia="hr-HR"/>
-        </w:rPr>
-      </w:pPr>
-      <w:r>
-        <w:rPr>
-          <w:rFonts w:asciiTheme="majorHAnsi" w:eastAsia="Times New Roman" w:hAnsiTheme="majorHAnsi" w:cstheme="majorHAnsi"/>
+          <w:rFonts w:eastAsia="Times New Roman" w:asciiTheme="majorHAnsi" w:hAnsiTheme="majorHAnsi" w:cstheme="majorHAnsi"/>
+          <w:sz w:val="28"/>
+          <w:szCs w:val="28"/>
+          <w:lang w:eastAsia="hr-HR"/>
+        </w:rPr>
+      </w:pPr>
+    </w:p>
+    <w:p>
+      <w:pPr>
+        <w:spacing w:after="0"/>
+        <w:rPr>
+          <w:rFonts w:eastAsia="Times New Roman" w:asciiTheme="majorHAnsi" w:hAnsiTheme="majorHAnsi" w:cstheme="majorHAnsi"/>
+          <w:sz w:val="28"/>
+          <w:szCs w:val="28"/>
+          <w:lang w:eastAsia="hr-HR"/>
+        </w:rPr>
+      </w:pPr>
+      <w:r>
+        <w:rPr>
+          <w:rFonts w:eastAsia="Times New Roman" w:asciiTheme="majorHAnsi" w:hAnsiTheme="majorHAnsi" w:cstheme="majorHAnsi"/>
           <w:b/>
           <w:bCs/>
           <w:sz w:val="28"/>
@@ -230,7 +228,7 @@
       </w:r>
       <w:r>
         <w:rPr>
-          <w:rFonts w:asciiTheme="majorHAnsi" w:eastAsia="Times New Roman" w:hAnsiTheme="majorHAnsi" w:cstheme="majorHAnsi"/>
+          <w:rFonts w:eastAsia="Times New Roman" w:asciiTheme="majorHAnsi" w:hAnsiTheme="majorHAnsi" w:cstheme="majorHAnsi"/>
           <w:sz w:val="28"/>
           <w:szCs w:val="28"/>
           <w:lang w:eastAsia="hr-HR"/>
@@ -242,25 +240,27 @@
       <w:pPr>
         <w:spacing w:after="0"/>
         <w:rPr>
-          <w:rFonts w:asciiTheme="majorHAnsi" w:eastAsia="Times New Roman" w:hAnsiTheme="majorHAnsi" w:cstheme="majorHAnsi"/>
-          <w:sz w:val="28"/>
-          <w:szCs w:val="28"/>
-          <w:lang w:eastAsia="hr-HR"/>
-        </w:rPr>
-      </w:pPr>
-    </w:p>
-    <w:p>
-      <w:pPr>
-        <w:spacing w:after="0"/>
-        <w:rPr>
-          <w:rFonts w:asciiTheme="majorHAnsi" w:hAnsiTheme="majorHAnsi" w:cstheme="majorHAnsi"/>
-          <w:sz w:val="18"/>
-          <w:szCs w:val="18"/>
-        </w:rPr>
-      </w:pPr>
-      <w:r>
-        <w:rPr>
-          <w:rFonts w:asciiTheme="majorHAnsi" w:eastAsia="Times New Roman" w:hAnsiTheme="majorHAnsi" w:cstheme="majorHAnsi"/>
+          <w:rFonts w:eastAsia="Times New Roman" w:asciiTheme="majorHAnsi" w:hAnsiTheme="majorHAnsi" w:cstheme="majorHAnsi"/>
+          <w:sz w:val="28"/>
+          <w:szCs w:val="28"/>
+          <w:lang w:eastAsia="hr-HR"/>
+        </w:rPr>
+      </w:pPr>
+    </w:p>
+    <w:p>
+      <w:pPr>
+        <w:spacing w:after="0"/>
+        <w:rPr>
+          <w:rStyle w:val="Hyperlink"/>
+          <w:rFonts w:eastAsia="Times New Roman" w:asciiTheme="majorHAnsi" w:hAnsiTheme="majorHAnsi" w:cstheme="majorHAnsi"/>
+          <w:sz w:val="28"/>
+          <w:szCs w:val="28"/>
+          <w:lang w:eastAsia="hr-HR"/>
+        </w:rPr>
+      </w:pPr>
+      <w:r>
+        <w:rPr>
+          <w:rFonts w:eastAsia="Times New Roman" w:asciiTheme="majorHAnsi" w:hAnsiTheme="majorHAnsi" w:cstheme="majorHAnsi"/>
           <w:b/>
           <w:bCs/>
           <w:sz w:val="28"/>
@@ -271,18 +271,18 @@
       </w:r>
       <w:r>
         <w:rPr>
-          <w:rFonts w:asciiTheme="majorHAnsi" w:eastAsia="Times New Roman" w:hAnsiTheme="majorHAnsi" w:cstheme="majorHAnsi"/>
+          <w:rFonts w:eastAsia="Times New Roman" w:asciiTheme="majorHAnsi" w:hAnsiTheme="majorHAnsi" w:cstheme="majorHAnsi"/>
           <w:sz w:val="28"/>
           <w:szCs w:val="28"/>
           <w:lang w:eastAsia="hr-HR"/>
         </w:rPr>
         <w:t xml:space="preserve">: </w:t>
       </w:r>
-      <w:hyperlink r:id="rId5" w:history="1">
+      <w:hyperlink w:history="1" r:id="rId6">
         <w:r>
           <w:rPr>
             <w:rStyle w:val="Hyperlink"/>
-            <w:rFonts w:asciiTheme="majorHAnsi" w:eastAsia="Times New Roman" w:hAnsiTheme="majorHAnsi" w:cstheme="majorHAnsi"/>
+            <w:rFonts w:eastAsia="Times New Roman" w:asciiTheme="majorHAnsi" w:hAnsiTheme="majorHAnsi" w:cstheme="majorHAnsi"/>
             <w:sz w:val="28"/>
             <w:szCs w:val="28"/>
             <w:lang w:eastAsia="hr-HR"/>
@@ -291,8 +291,1523 @@
         </w:r>
       </w:hyperlink>
     </w:p>
+    <w:p>
+      <w:pPr>
+        <w:spacing w:after="0"/>
+        <w:rPr>
+          <w:rStyle w:val="Hyperlink"/>
+          <w:rFonts w:eastAsia="Times New Roman" w:asciiTheme="majorHAnsi" w:hAnsiTheme="majorHAnsi" w:cstheme="majorHAnsi"/>
+          <w:sz w:val="28"/>
+          <w:szCs w:val="28"/>
+          <w:lang w:eastAsia="hr-HR"/>
+        </w:rPr>
+      </w:pPr>
+    </w:p>
+    <w:p>
+      <w:pPr>
+        <w:spacing w:after="0"/>
+        <w:rPr>
+          <w:rStyle w:val="Hyperlink"/>
+          <w:rFonts w:eastAsia="Times New Roman" w:asciiTheme="majorHAnsi" w:hAnsiTheme="majorHAnsi" w:cstheme="majorHAnsi"/>
+          <w:sz w:val="28"/>
+          <w:szCs w:val="28"/>
+          <w:lang w:eastAsia="hr-HR"/>
+        </w:rPr>
+      </w:pPr>
+    </w:p>
+    <w:p>
+      <w:pPr>
+        <w:spacing w:after="0"/>
+        <w:rPr>
+          <w:rStyle w:val="Hyperlink"/>
+          <w:rFonts w:eastAsia="Times New Roman" w:asciiTheme="majorHAnsi" w:hAnsiTheme="majorHAnsi" w:cstheme="majorHAnsi"/>
+          <w:sz w:val="28"/>
+          <w:szCs w:val="28"/>
+          <w:lang w:eastAsia="hr-HR"/>
+        </w:rPr>
+      </w:pPr>
+    </w:p>
+    <w:p>
+      <w:pPr>
+        <w:spacing w:after="0"/>
+        <w:rPr>
+          <w:rStyle w:val="Hyperlink"/>
+          <w:rFonts w:eastAsia="Times New Roman" w:asciiTheme="majorHAnsi" w:hAnsiTheme="majorHAnsi" w:cstheme="majorHAnsi"/>
+          <w:sz w:val="28"/>
+          <w:szCs w:val="28"/>
+          <w:lang w:eastAsia="hr-HR"/>
+        </w:rPr>
+      </w:pPr>
+    </w:p>
+    <w:p>
+      <w:pPr>
+        <w:spacing w:after="0"/>
+        <w:rPr>
+          <w:rStyle w:val="Hyperlink"/>
+          <w:rFonts w:eastAsia="Times New Roman" w:asciiTheme="majorHAnsi" w:hAnsiTheme="majorHAnsi" w:cstheme="majorHAnsi"/>
+          <w:sz w:val="28"/>
+          <w:szCs w:val="28"/>
+          <w:lang w:eastAsia="hr-HR"/>
+        </w:rPr>
+      </w:pPr>
+    </w:p>
+    <w:p>
+      <w:pPr>
+        <w:spacing w:after="0"/>
+        <w:rPr>
+          <w:rStyle w:val="Hyperlink"/>
+          <w:rFonts w:eastAsia="Times New Roman" w:asciiTheme="majorHAnsi" w:hAnsiTheme="majorHAnsi" w:cstheme="majorHAnsi"/>
+          <w:sz w:val="28"/>
+          <w:szCs w:val="28"/>
+          <w:lang w:eastAsia="hr-HR"/>
+        </w:rPr>
+      </w:pPr>
+    </w:p>
+    <w:p>
+      <w:pPr>
+        <w:spacing w:after="0"/>
+        <w:rPr>
+          <w:rStyle w:val="Hyperlink"/>
+          <w:rFonts w:eastAsia="Times New Roman" w:asciiTheme="majorHAnsi" w:hAnsiTheme="majorHAnsi" w:cstheme="majorHAnsi"/>
+          <w:sz w:val="28"/>
+          <w:szCs w:val="28"/>
+          <w:lang w:eastAsia="hr-HR"/>
+        </w:rPr>
+      </w:pPr>
+    </w:p>
+    <w:p>
+      <w:pPr>
+        <w:spacing w:after="0"/>
+        <w:rPr>
+          <w:rStyle w:val="Hyperlink"/>
+          <w:rFonts w:eastAsia="Times New Roman" w:asciiTheme="majorHAnsi" w:hAnsiTheme="majorHAnsi" w:cstheme="majorHAnsi"/>
+          <w:sz w:val="28"/>
+          <w:szCs w:val="28"/>
+          <w:lang w:eastAsia="hr-HR"/>
+        </w:rPr>
+      </w:pPr>
+    </w:p>
+    <w:p>
+      <w:pPr>
+        <w:spacing w:after="0"/>
+        <w:rPr>
+          <w:rStyle w:val="Hyperlink"/>
+          <w:rFonts w:eastAsia="Times New Roman" w:asciiTheme="majorHAnsi" w:hAnsiTheme="majorHAnsi" w:cstheme="majorHAnsi"/>
+          <w:sz w:val="28"/>
+          <w:szCs w:val="28"/>
+          <w:lang w:eastAsia="hr-HR"/>
+        </w:rPr>
+      </w:pPr>
+    </w:p>
+    <w:p>
+      <w:pPr>
+        <w:spacing w:after="0"/>
+        <w:rPr>
+          <w:rStyle w:val="Hyperlink"/>
+          <w:rFonts w:eastAsia="Times New Roman" w:asciiTheme="majorHAnsi" w:hAnsiTheme="majorHAnsi" w:cstheme="majorHAnsi"/>
+          <w:sz w:val="28"/>
+          <w:szCs w:val="28"/>
+          <w:lang w:eastAsia="hr-HR"/>
+        </w:rPr>
+      </w:pPr>
+    </w:p>
+    <w:p>
+      <w:pPr>
+        <w:spacing w:after="0"/>
+        <w:rPr>
+          <w:rStyle w:val="Hyperlink"/>
+          <w:rFonts w:eastAsia="Times New Roman" w:asciiTheme="majorHAnsi" w:hAnsiTheme="majorHAnsi" w:cstheme="majorHAnsi"/>
+          <w:sz w:val="28"/>
+          <w:szCs w:val="28"/>
+          <w:lang w:eastAsia="hr-HR"/>
+        </w:rPr>
+      </w:pPr>
+    </w:p>
+    <w:p>
+      <w:pPr>
+        <w:spacing w:after="0"/>
+        <w:rPr>
+          <w:rStyle w:val="Hyperlink"/>
+          <w:rFonts w:eastAsia="Times New Roman" w:asciiTheme="majorHAnsi" w:hAnsiTheme="majorHAnsi" w:cstheme="majorHAnsi"/>
+          <w:sz w:val="28"/>
+          <w:szCs w:val="28"/>
+          <w:lang w:eastAsia="hr-HR"/>
+        </w:rPr>
+      </w:pPr>
+    </w:p>
+    <w:p>
+      <w:pPr>
+        <w:spacing w:after="0"/>
+        <w:rPr>
+          <w:rStyle w:val="Hyperlink"/>
+          <w:rFonts w:eastAsia="Times New Roman" w:asciiTheme="majorHAnsi" w:hAnsiTheme="majorHAnsi" w:cstheme="majorHAnsi"/>
+          <w:sz w:val="28"/>
+          <w:szCs w:val="28"/>
+          <w:lang w:eastAsia="hr-HR"/>
+        </w:rPr>
+      </w:pPr>
+    </w:p>
+    <w:p>
+      <w:pPr>
+        <w:spacing w:after="0"/>
+        <w:rPr>
+          <w:rStyle w:val="Hyperlink"/>
+          <w:rFonts w:eastAsia="Times New Roman" w:asciiTheme="majorHAnsi" w:hAnsiTheme="majorHAnsi" w:cstheme="majorHAnsi"/>
+          <w:sz w:val="28"/>
+          <w:szCs w:val="28"/>
+          <w:lang w:eastAsia="hr-HR"/>
+        </w:rPr>
+      </w:pPr>
+    </w:p>
+    <w:p>
+      <w:pPr>
+        <w:spacing w:after="0"/>
+        <w:rPr>
+          <w:rStyle w:val="Hyperlink"/>
+          <w:rFonts w:eastAsia="Times New Roman" w:asciiTheme="majorHAnsi" w:hAnsiTheme="majorHAnsi" w:cstheme="majorHAnsi"/>
+          <w:sz w:val="28"/>
+          <w:szCs w:val="28"/>
+          <w:lang w:eastAsia="hr-HR"/>
+        </w:rPr>
+      </w:pPr>
+    </w:p>
+    <w:p>
+      <w:pPr>
+        <w:spacing w:after="0"/>
+        <w:rPr>
+          <w:rStyle w:val="Hyperlink"/>
+          <w:rFonts w:eastAsia="Times New Roman" w:asciiTheme="majorHAnsi" w:hAnsiTheme="majorHAnsi" w:cstheme="majorHAnsi"/>
+          <w:sz w:val="28"/>
+          <w:szCs w:val="28"/>
+          <w:lang w:eastAsia="hr-HR"/>
+        </w:rPr>
+      </w:pPr>
+    </w:p>
+    <w:p>
+      <w:pPr>
+        <w:spacing w:after="0"/>
+        <w:rPr>
+          <w:rStyle w:val="Hyperlink"/>
+          <w:rFonts w:eastAsia="Times New Roman" w:asciiTheme="majorHAnsi" w:hAnsiTheme="majorHAnsi" w:cstheme="majorHAnsi"/>
+          <w:sz w:val="28"/>
+          <w:szCs w:val="28"/>
+          <w:lang w:eastAsia="hr-HR"/>
+        </w:rPr>
+      </w:pPr>
+    </w:p>
+    <w:p>
+      <w:pPr>
+        <w:spacing w:after="0"/>
+        <w:rPr>
+          <w:rStyle w:val="Hyperlink"/>
+          <w:rFonts w:eastAsia="Times New Roman" w:asciiTheme="majorHAnsi" w:hAnsiTheme="majorHAnsi" w:cstheme="majorHAnsi"/>
+          <w:sz w:val="28"/>
+          <w:szCs w:val="28"/>
+          <w:lang w:eastAsia="hr-HR"/>
+        </w:rPr>
+      </w:pPr>
+    </w:p>
+    <w:p>
+      <w:pPr>
+        <w:spacing w:after="0"/>
+        <w:rPr>
+          <w:rStyle w:val="Hyperlink"/>
+          <w:rFonts w:eastAsia="Times New Roman" w:asciiTheme="majorHAnsi" w:hAnsiTheme="majorHAnsi" w:cstheme="majorHAnsi"/>
+          <w:sz w:val="28"/>
+          <w:szCs w:val="28"/>
+          <w:lang w:eastAsia="hr-HR"/>
+        </w:rPr>
+      </w:pPr>
+    </w:p>
+    <w:p>
+      <w:pPr>
+        <w:spacing w:after="0"/>
+        <w:rPr>
+          <w:rStyle w:val="Hyperlink"/>
+          <w:rFonts w:eastAsia="Times New Roman" w:asciiTheme="majorHAnsi" w:hAnsiTheme="majorHAnsi" w:cstheme="majorHAnsi"/>
+          <w:sz w:val="28"/>
+          <w:szCs w:val="28"/>
+          <w:lang w:eastAsia="hr-HR"/>
+        </w:rPr>
+      </w:pPr>
+    </w:p>
+    <w:p>
+      <w:pPr>
+        <w:spacing w:after="0"/>
+        <w:rPr>
+          <w:rStyle w:val="Hyperlink"/>
+          <w:rFonts w:eastAsia="Times New Roman" w:asciiTheme="majorHAnsi" w:hAnsiTheme="majorHAnsi" w:cstheme="majorHAnsi"/>
+          <w:sz w:val="28"/>
+          <w:szCs w:val="28"/>
+          <w:lang w:eastAsia="hr-HR"/>
+        </w:rPr>
+      </w:pPr>
+    </w:p>
+    <w:p>
+      <w:pPr>
+        <w:spacing w:after="0"/>
+        <w:rPr>
+          <w:rStyle w:val="Hyperlink"/>
+          <w:rFonts w:eastAsia="Times New Roman" w:asciiTheme="majorHAnsi" w:hAnsiTheme="majorHAnsi" w:cstheme="majorHAnsi"/>
+          <w:sz w:val="28"/>
+          <w:szCs w:val="28"/>
+          <w:lang w:eastAsia="hr-HR"/>
+        </w:rPr>
+      </w:pPr>
+    </w:p>
+    <w:p>
+      <w:pPr>
+        <w:spacing w:after="0"/>
+        <w:rPr>
+          <w:rStyle w:val="Hyperlink"/>
+          <w:rFonts w:eastAsia="Times New Roman" w:asciiTheme="majorHAnsi" w:hAnsiTheme="majorHAnsi" w:cstheme="majorHAnsi"/>
+          <w:b/>
+          <w:bCs/>
+          <w:color w:val="auto"/>
+          <w:sz w:val="28"/>
+          <w:szCs w:val="28"/>
+          <w:lang w:eastAsia="hr-HR"/>
+        </w:rPr>
+      </w:pPr>
+      <w:r>
+        <w:rPr>
+          <w:rStyle w:val="Hyperlink"/>
+          <w:rFonts w:eastAsia="Times New Roman" w:asciiTheme="majorHAnsi" w:hAnsiTheme="majorHAnsi" w:cstheme="majorHAnsi"/>
+          <w:b/>
+          <w:bCs/>
+          <w:color w:val="auto"/>
+          <w:sz w:val="28"/>
+          <w:szCs w:val="28"/>
+          <w:lang w:eastAsia="hr-HR"/>
+        </w:rPr>
+        <w:lastRenderedPageBreak/>
+        <w:t>Što je sudoku?</w:t>
+      </w:r>
+    </w:p>
+    <w:p>
+      <w:pPr>
+        <w:spacing w:after="0"/>
+        <w:rPr>
+          <w:rStyle w:val="Hyperlink"/>
+          <w:rFonts w:eastAsia="Times New Roman" w:asciiTheme="majorHAnsi" w:hAnsiTheme="majorHAnsi" w:cstheme="majorHAnsi"/>
+          <w:color w:val="auto"/>
+          <w:sz w:val="28"/>
+          <w:szCs w:val="28"/>
+          <w:u w:val="none"/>
+          <w:lang w:eastAsia="hr-HR"/>
+        </w:rPr>
+      </w:pPr>
+      <w:r>
+        <w:rPr>
+          <w:rStyle w:val="Hyperlink"/>
+          <w:rFonts w:eastAsia="Times New Roman" w:asciiTheme="majorHAnsi" w:hAnsiTheme="majorHAnsi" w:cstheme="majorHAnsi"/>
+          <w:color w:val="auto"/>
+          <w:sz w:val="28"/>
+          <w:szCs w:val="28"/>
+          <w:u w:val="none"/>
+          <w:lang w:eastAsia="hr-HR"/>
+        </w:rPr>
+        <w:t xml:space="preserve">Sudoku je vrsta matematičke zagonetke čije je rješavanje temelji na logici. Standardni sudoku se sastoji se od jednog velikog kvadratnog polja dimenzija 9x9 u kojem se nalazi 9 kvadrata dimenzija 3x3. Cilj zagonetke je </w:t>
+      </w:r>
+      <w:r>
+        <w:rPr>
+          <w:rStyle w:val="Hyperlink"/>
+          <w:rFonts w:eastAsia="Times New Roman" w:asciiTheme="majorHAnsi" w:hAnsiTheme="majorHAnsi" w:cstheme="majorHAnsi"/>
+          <w:color w:val="auto"/>
+          <w:sz w:val="28"/>
+          <w:szCs w:val="28"/>
+          <w:u w:val="none"/>
+          <w:lang w:eastAsia="hr-HR"/>
+        </w:rPr>
+        <w:t>brojevima</w:t>
+      </w:r>
+      <w:r>
+        <w:rPr>
+          <w:rStyle w:val="Hyperlink"/>
+          <w:rFonts w:eastAsia="Times New Roman" w:asciiTheme="majorHAnsi" w:hAnsiTheme="majorHAnsi" w:cstheme="majorHAnsi"/>
+          <w:color w:val="auto"/>
+          <w:sz w:val="28"/>
+          <w:szCs w:val="28"/>
+          <w:u w:val="none"/>
+          <w:lang w:eastAsia="hr-HR"/>
+        </w:rPr>
+        <w:t xml:space="preserve"> od 1 do 9 </w:t>
+      </w:r>
+      <w:r>
+        <w:rPr>
+          <w:rStyle w:val="Hyperlink"/>
+          <w:rFonts w:eastAsia="Times New Roman" w:asciiTheme="majorHAnsi" w:hAnsiTheme="majorHAnsi" w:cstheme="majorHAnsi"/>
+          <w:color w:val="auto"/>
+          <w:sz w:val="28"/>
+          <w:szCs w:val="28"/>
+          <w:u w:val="none"/>
+          <w:lang w:eastAsia="hr-HR"/>
+        </w:rPr>
+        <w:t>ispuniti svaki 3x3 kvadrat te svaki redak i stupac tako da se niti jedan broj ne ponavlja dvaput.</w:t>
+      </w:r>
+    </w:p>
+    <w:p>
+      <w:pPr>
+        <w:spacing w:after="0"/>
+        <w:rPr>
+          <w:rStyle w:val="Hyperlink"/>
+          <w:rFonts w:eastAsia="Times New Roman" w:asciiTheme="majorHAnsi" w:hAnsiTheme="majorHAnsi" w:cstheme="majorHAnsi"/>
+          <w:color w:val="auto"/>
+          <w:sz w:val="28"/>
+          <w:szCs w:val="28"/>
+          <w:u w:val="none"/>
+          <w:lang w:eastAsia="hr-HR"/>
+        </w:rPr>
+      </w:pPr>
+    </w:p>
+    <w:p>
+      <w:pPr>
+        <w:spacing w:after="0"/>
+        <w:rPr>
+          <w:rStyle w:val="Hyperlink"/>
+          <w:rFonts w:eastAsia="Times New Roman" w:asciiTheme="majorHAnsi" w:hAnsiTheme="majorHAnsi" w:cstheme="majorHAnsi"/>
+          <w:b/>
+          <w:bCs/>
+          <w:color w:val="auto"/>
+          <w:sz w:val="28"/>
+          <w:szCs w:val="28"/>
+          <w:lang w:eastAsia="hr-HR"/>
+        </w:rPr>
+      </w:pPr>
+      <w:r>
+        <w:rPr>
+          <w:rStyle w:val="Hyperlink"/>
+          <w:rFonts w:eastAsia="Times New Roman" w:asciiTheme="majorHAnsi" w:hAnsiTheme="majorHAnsi" w:cstheme="majorHAnsi"/>
+          <w:b/>
+          <w:bCs/>
+          <w:color w:val="auto"/>
+          <w:sz w:val="28"/>
+          <w:szCs w:val="28"/>
+          <w:lang w:eastAsia="hr-HR"/>
+        </w:rPr>
+        <w:t>Naš sudoku:</w:t>
+      </w:r>
+    </w:p>
+    <w:p>
+      <w:pPr>
+        <w:spacing w:after="0"/>
+        <w:rPr>
+          <w:rStyle w:val="Hyperlink"/>
+          <w:rFonts w:eastAsia="Times New Roman" w:asciiTheme="majorHAnsi" w:hAnsiTheme="majorHAnsi" w:cstheme="majorHAnsi"/>
+          <w:color w:val="auto"/>
+          <w:sz w:val="28"/>
+          <w:szCs w:val="28"/>
+          <w:u w:val="none"/>
+          <w:lang w:eastAsia="hr-HR"/>
+        </w:rPr>
+      </w:pPr>
+      <w:r>
+        <w:rPr>
+          <w:rStyle w:val="Hyperlink"/>
+          <w:rFonts w:eastAsia="Times New Roman" w:asciiTheme="majorHAnsi" w:hAnsiTheme="majorHAnsi" w:cstheme="majorHAnsi"/>
+          <w:color w:val="auto"/>
+          <w:sz w:val="28"/>
+          <w:szCs w:val="28"/>
+          <w:u w:val="none"/>
+          <w:lang w:eastAsia="hr-HR"/>
+        </w:rPr>
+        <w:t>Pokretanjem programa pri odabiru nove igre ponuđene su opcije igranja sudokua  9x9 te 16x16.</w:t>
+      </w:r>
+    </w:p>
+    <w:p>
+      <w:pPr>
+        <w:spacing w:after="0"/>
+        <w:rPr>
+          <w:rStyle w:val="Hyperlink"/>
+          <w:rFonts w:eastAsia="Times New Roman" w:asciiTheme="majorHAnsi" w:hAnsiTheme="majorHAnsi" w:cstheme="majorHAnsi"/>
+          <w:color w:val="auto"/>
+          <w:sz w:val="28"/>
+          <w:szCs w:val="28"/>
+          <w:u w:val="none"/>
+          <w:lang w:eastAsia="hr-HR"/>
+        </w:rPr>
+      </w:pPr>
+    </w:p>
+    <w:p>
+      <w:pPr>
+        <w:spacing w:after="0"/>
+        <w:rPr>
+          <w:rStyle w:val="Hyperlink"/>
+          <w:rFonts w:eastAsia="Times New Roman" w:asciiTheme="majorHAnsi" w:hAnsiTheme="majorHAnsi" w:cstheme="majorHAnsi"/>
+          <w:b/>
+          <w:bCs/>
+          <w:color w:val="auto"/>
+          <w:sz w:val="28"/>
+          <w:szCs w:val="28"/>
+          <w:u w:val="none"/>
+          <w:lang w:eastAsia="hr-HR"/>
+        </w:rPr>
+      </w:pPr>
+      <w:r>
+        <w:rPr>
+          <w:rStyle w:val="Hyperlink"/>
+          <w:rFonts w:eastAsia="Times New Roman" w:asciiTheme="majorHAnsi" w:hAnsiTheme="majorHAnsi" w:cstheme="majorHAnsi"/>
+          <w:b/>
+          <w:bCs/>
+          <w:color w:val="auto"/>
+          <w:sz w:val="28"/>
+          <w:szCs w:val="28"/>
+          <w:u w:val="none"/>
+          <w:lang w:eastAsia="hr-HR"/>
+        </w:rPr>
+        <w:t>9x9:</w:t>
+      </w:r>
+    </w:p>
+    <w:p>
+      <w:pPr>
+        <w:spacing w:after="0"/>
+        <w:rPr>
+          <w:rStyle w:val="Hyperlink"/>
+          <w:rFonts w:eastAsia="Times New Roman" w:asciiTheme="majorHAnsi" w:hAnsiTheme="majorHAnsi" w:cstheme="majorHAnsi"/>
+          <w:color w:val="auto"/>
+          <w:sz w:val="28"/>
+          <w:szCs w:val="28"/>
+          <w:u w:val="none"/>
+          <w:lang w:eastAsia="hr-HR"/>
+        </w:rPr>
+      </w:pPr>
+      <w:r>
+        <w:rPr>
+          <w:rStyle w:val="Hyperlink"/>
+          <w:rFonts w:eastAsia="Times New Roman" w:asciiTheme="majorHAnsi" w:hAnsiTheme="majorHAnsi" w:cstheme="majorHAnsi"/>
+          <w:color w:val="auto"/>
+          <w:sz w:val="28"/>
+          <w:szCs w:val="28"/>
+          <w:u w:val="none"/>
+          <w:lang w:eastAsia="hr-HR"/>
+        </w:rPr>
+        <w:t>Ova verzija igre ponuđena je u tri kategorije:</w:t>
+      </w:r>
+    </w:p>
+    <w:p>
+      <w:pPr>
+        <w:pStyle w:val="ListParagraph"/>
+        <w:numPr>
+          <w:ilvl w:val="0"/>
+          <w:numId w:val="2"/>
+        </w:numPr>
+        <w:spacing w:after="0"/>
+        <w:rPr>
+          <w:rStyle w:val="Hyperlink"/>
+          <w:rFonts w:eastAsia="Times New Roman" w:asciiTheme="majorHAnsi" w:hAnsiTheme="majorHAnsi" w:cstheme="majorHAnsi"/>
+          <w:color w:val="auto"/>
+          <w:sz w:val="28"/>
+          <w:szCs w:val="28"/>
+          <w:u w:val="none"/>
+          <w:lang w:eastAsia="hr-HR"/>
+        </w:rPr>
+      </w:pPr>
+      <w:r>
+        <w:rPr>
+          <w:rStyle w:val="Hyperlink"/>
+          <w:rFonts w:eastAsia="Times New Roman" w:asciiTheme="majorHAnsi" w:hAnsiTheme="majorHAnsi" w:cstheme="majorHAnsi"/>
+          <w:b/>
+          <w:bCs/>
+          <w:color w:val="auto"/>
+          <w:sz w:val="28"/>
+          <w:szCs w:val="28"/>
+          <w:u w:val="none"/>
+          <w:lang w:eastAsia="hr-HR"/>
+        </w:rPr>
+        <w:t xml:space="preserve">Easy </w:t>
+      </w:r>
+      <w:r>
+        <w:rPr>
+          <w:rStyle w:val="Hyperlink"/>
+          <w:rFonts w:eastAsia="Times New Roman" w:asciiTheme="majorHAnsi" w:hAnsiTheme="majorHAnsi" w:cstheme="majorHAnsi"/>
+          <w:color w:val="auto"/>
+          <w:sz w:val="28"/>
+          <w:szCs w:val="28"/>
+          <w:u w:val="none"/>
+          <w:lang w:eastAsia="hr-HR"/>
+        </w:rPr>
+        <w:t>– potrebno je popuniti 40 polja</w:t>
+      </w:r>
+    </w:p>
+    <w:p>
+      <w:pPr>
+        <w:pStyle w:val="ListParagraph"/>
+        <w:numPr>
+          <w:ilvl w:val="0"/>
+          <w:numId w:val="2"/>
+        </w:numPr>
+        <w:spacing w:after="0"/>
+        <w:rPr>
+          <w:rStyle w:val="Hyperlink"/>
+          <w:rFonts w:eastAsia="Times New Roman" w:asciiTheme="majorHAnsi" w:hAnsiTheme="majorHAnsi" w:cstheme="majorHAnsi"/>
+          <w:color w:val="auto"/>
+          <w:sz w:val="28"/>
+          <w:szCs w:val="28"/>
+          <w:u w:val="none"/>
+          <w:lang w:eastAsia="hr-HR"/>
+        </w:rPr>
+      </w:pPr>
+      <w:r>
+        <w:rPr>
+          <w:rStyle w:val="Hyperlink"/>
+          <w:rFonts w:eastAsia="Times New Roman" w:asciiTheme="majorHAnsi" w:hAnsiTheme="majorHAnsi" w:cstheme="majorHAnsi"/>
+          <w:b/>
+          <w:bCs/>
+          <w:color w:val="auto"/>
+          <w:sz w:val="28"/>
+          <w:szCs w:val="28"/>
+          <w:u w:val="none"/>
+          <w:lang w:eastAsia="hr-HR"/>
+        </w:rPr>
+        <w:t>Medium</w:t>
+      </w:r>
+      <w:r>
+        <w:rPr>
+          <w:rStyle w:val="Hyperlink"/>
+          <w:rFonts w:eastAsia="Times New Roman" w:asciiTheme="majorHAnsi" w:hAnsiTheme="majorHAnsi" w:cstheme="majorHAnsi"/>
+          <w:color w:val="auto"/>
+          <w:sz w:val="28"/>
+          <w:szCs w:val="28"/>
+          <w:u w:val="none"/>
+          <w:lang w:eastAsia="hr-HR"/>
+        </w:rPr>
+        <w:t xml:space="preserve"> – potrebno je popuniti 50 polja</w:t>
+      </w:r>
+    </w:p>
+    <w:p>
+      <w:pPr>
+        <w:pStyle w:val="ListParagraph"/>
+        <w:numPr>
+          <w:ilvl w:val="0"/>
+          <w:numId w:val="2"/>
+        </w:numPr>
+        <w:spacing w:after="0"/>
+        <w:rPr>
+          <w:rStyle w:val="Hyperlink"/>
+          <w:rFonts w:eastAsia="Times New Roman" w:asciiTheme="majorHAnsi" w:hAnsiTheme="majorHAnsi" w:cstheme="majorHAnsi"/>
+          <w:color w:val="auto"/>
+          <w:sz w:val="28"/>
+          <w:szCs w:val="28"/>
+          <w:u w:val="none"/>
+          <w:lang w:eastAsia="hr-HR"/>
+        </w:rPr>
+      </w:pPr>
+      <w:r>
+        <w:rPr>
+          <w:rStyle w:val="Hyperlink"/>
+          <w:rFonts w:eastAsia="Times New Roman" w:asciiTheme="majorHAnsi" w:hAnsiTheme="majorHAnsi" w:cstheme="majorHAnsi"/>
+          <w:b/>
+          <w:bCs/>
+          <w:color w:val="auto"/>
+          <w:sz w:val="28"/>
+          <w:szCs w:val="28"/>
+          <w:u w:val="none"/>
+          <w:lang w:eastAsia="hr-HR"/>
+        </w:rPr>
+        <w:t xml:space="preserve">Hard </w:t>
+      </w:r>
+      <w:r>
+        <w:rPr>
+          <w:rStyle w:val="Hyperlink"/>
+          <w:rFonts w:eastAsia="Times New Roman" w:asciiTheme="majorHAnsi" w:hAnsiTheme="majorHAnsi" w:cstheme="majorHAnsi"/>
+          <w:color w:val="auto"/>
+          <w:sz w:val="28"/>
+          <w:szCs w:val="28"/>
+          <w:u w:val="none"/>
+          <w:lang w:eastAsia="hr-HR"/>
+        </w:rPr>
+        <w:t>– potrebno je popuniti 60 polja</w:t>
+      </w:r>
+    </w:p>
+    <w:p>
+      <w:pPr>
+        <w:spacing w:after="0"/>
+        <w:rPr>
+          <w:rStyle w:val="Hyperlink"/>
+          <w:rFonts w:eastAsia="Times New Roman" w:asciiTheme="majorHAnsi" w:hAnsiTheme="majorHAnsi" w:cstheme="majorHAnsi"/>
+          <w:color w:val="auto"/>
+          <w:sz w:val="28"/>
+          <w:szCs w:val="28"/>
+          <w:u w:val="none"/>
+          <w:lang w:eastAsia="hr-HR"/>
+        </w:rPr>
+      </w:pPr>
+    </w:p>
+    <w:p>
+      <w:pPr>
+        <w:spacing w:after="0"/>
+        <w:rPr>
+          <w:rStyle w:val="Hyperlink"/>
+          <w:rFonts w:eastAsia="Times New Roman" w:asciiTheme="majorHAnsi" w:hAnsiTheme="majorHAnsi" w:cstheme="majorHAnsi"/>
+          <w:b/>
+          <w:bCs/>
+          <w:color w:val="auto"/>
+          <w:sz w:val="28"/>
+          <w:szCs w:val="28"/>
+          <w:u w:val="none"/>
+          <w:lang w:eastAsia="hr-HR"/>
+        </w:rPr>
+      </w:pPr>
+      <w:r>
+        <w:rPr>
+          <w:rStyle w:val="Hyperlink"/>
+          <w:rFonts w:eastAsia="Times New Roman" w:asciiTheme="majorHAnsi" w:hAnsiTheme="majorHAnsi" w:cstheme="majorHAnsi"/>
+          <w:b/>
+          <w:bCs/>
+          <w:color w:val="auto"/>
+          <w:sz w:val="28"/>
+          <w:szCs w:val="28"/>
+          <w:u w:val="none"/>
+          <w:lang w:eastAsia="hr-HR"/>
+        </w:rPr>
+        <w:t>16x16:</w:t>
+      </w:r>
+    </w:p>
+    <w:p>
+      <w:pPr>
+        <w:spacing w:after="0"/>
+        <w:rPr>
+          <w:rStyle w:val="Hyperlink"/>
+          <w:rFonts w:ascii="Calibri Light" w:hAnsi="Calibri Light" w:eastAsia="Times New Roman" w:cs="Calibri Light" w:asciiTheme="majorAscii" w:hAnsiTheme="majorAscii" w:cstheme="majorAscii"/>
+          <w:color w:val="auto"/>
+          <w:sz w:val="28"/>
+          <w:szCs w:val="28"/>
+          <w:u w:val="none"/>
+          <w:lang w:eastAsia="hr-HR"/>
+        </w:rPr>
+      </w:pPr>
+      <w:r>
+        <w:rPr>
+          <w:rStyle w:val="Hyperlink"/>
+          <w:rFonts w:ascii="Calibri Light" w:hAnsi="Calibri Light" w:eastAsia="Times New Roman" w:cs="Calibri Light" w:asciiTheme="majorAscii" w:hAnsiTheme="majorAscii" w:cstheme="majorAscii"/>
+          <w:color w:val="auto"/>
+          <w:sz w:val="28"/>
+          <w:szCs w:val="28"/>
+          <w:u w:val="none"/>
+          <w:lang w:eastAsia="hr-HR"/>
+        </w:rPr>
+        <w:t>U ovoj verziji svaki 4x4 kvadrat, redak i stupac osim brojevima od 1 do 9 treba ispuniti i slovima od A do G.</w:t>
+      </w:r>
+    </w:p>
+    <w:p>
+      <w:pPr>
+        <w:spacing w:after="0"/>
+        <w:rPr>
+          <w:rStyle w:val="Hyperlink"/>
+          <w:rFonts w:eastAsia="Times New Roman" w:asciiTheme="majorHAnsi" w:hAnsiTheme="majorHAnsi" w:cstheme="majorHAnsi"/>
+          <w:color w:val="auto"/>
+          <w:sz w:val="28"/>
+          <w:szCs w:val="28"/>
+          <w:u w:val="none"/>
+          <w:lang w:eastAsia="hr-HR"/>
+        </w:rPr>
+      </w:pPr>
+    </w:p>
+    <w:p>
+      <w:pPr>
+        <w:spacing w:after="0"/>
+        <w:rPr>
+          <w:rStyle w:val="Hyperlink"/>
+          <w:rFonts w:eastAsia="Times New Roman" w:asciiTheme="majorHAnsi" w:hAnsiTheme="majorHAnsi" w:cstheme="majorHAnsi"/>
+          <w:color w:val="auto"/>
+          <w:sz w:val="28"/>
+          <w:szCs w:val="28"/>
+          <w:u w:val="none"/>
+          <w:lang w:eastAsia="hr-HR"/>
+        </w:rPr>
+      </w:pPr>
+      <w:r>
+        <w:rPr>
+          <w:rStyle w:val="Hyperlink"/>
+          <w:rFonts w:eastAsia="Times New Roman" w:asciiTheme="majorHAnsi" w:hAnsiTheme="majorHAnsi" w:cstheme="majorHAnsi"/>
+          <w:color w:val="auto"/>
+          <w:sz w:val="28"/>
+          <w:szCs w:val="28"/>
+          <w:u w:val="none"/>
+          <w:lang w:eastAsia="hr-HR"/>
+        </w:rPr>
+        <w:t xml:space="preserve">Nakon odabira željene igre generira se sudoku tablica. Postavljene brojke (i slova) su crne boje, a ona koje igrač upisuje su crvene. Upisivanje se događa tako da igrač pritisne željeno polje te u njega fizičkom tipkovnicom upiše </w:t>
+      </w:r>
+      <w:r>
+        <w:rPr>
+          <w:rStyle w:val="Hyperlink"/>
+          <w:rFonts w:eastAsia="Times New Roman" w:asciiTheme="majorHAnsi" w:hAnsiTheme="majorHAnsi" w:cstheme="majorHAnsi"/>
+          <w:color w:val="auto"/>
+          <w:sz w:val="28"/>
+          <w:szCs w:val="28"/>
+          <w:u w:val="none"/>
+          <w:lang w:eastAsia="hr-HR"/>
+        </w:rPr>
+        <w:t xml:space="preserve">brojku ili slovo. Moguć je upis samo dozvoljenih brojki i slova.  </w:t>
+      </w:r>
+      <w:r>
+        <w:rPr>
+          <w:rStyle w:val="Hyperlink"/>
+          <w:rFonts w:eastAsia="Times New Roman" w:asciiTheme="majorHAnsi" w:hAnsiTheme="majorHAnsi" w:cstheme="majorHAnsi"/>
+          <w:color w:val="auto"/>
+          <w:sz w:val="28"/>
+          <w:szCs w:val="28"/>
+          <w:u w:val="none"/>
+          <w:lang w:eastAsia="hr-HR"/>
+        </w:rPr>
+        <w:t xml:space="preserve">  </w:t>
+      </w:r>
+    </w:p>
+    <w:p>
+      <w:pPr>
+        <w:spacing w:after="0"/>
+        <w:rPr>
+          <w:rStyle w:val="Hyperlink"/>
+          <w:rFonts w:eastAsia="Times New Roman" w:asciiTheme="majorHAnsi" w:hAnsiTheme="majorHAnsi" w:cstheme="majorHAnsi"/>
+          <w:color w:val="auto"/>
+          <w:sz w:val="28"/>
+          <w:szCs w:val="28"/>
+          <w:u w:val="none"/>
+          <w:lang w:eastAsia="hr-HR"/>
+        </w:rPr>
+      </w:pPr>
+      <w:r>
+        <w:rPr>
+          <w:rStyle w:val="Hyperlink"/>
+          <w:rFonts w:eastAsia="Times New Roman" w:asciiTheme="majorHAnsi" w:hAnsiTheme="majorHAnsi" w:cstheme="majorHAnsi"/>
+          <w:color w:val="auto"/>
+          <w:sz w:val="28"/>
+          <w:szCs w:val="28"/>
+          <w:u w:val="none"/>
+          <w:lang w:eastAsia="hr-HR"/>
+        </w:rPr>
+        <w:t xml:space="preserve">Tijekom igre </w:t>
+      </w:r>
+      <w:r>
+        <w:rPr>
+          <w:rStyle w:val="Hyperlink"/>
+          <w:rFonts w:eastAsia="Times New Roman" w:asciiTheme="majorHAnsi" w:hAnsiTheme="majorHAnsi" w:cstheme="majorHAnsi"/>
+          <w:color w:val="auto"/>
+          <w:sz w:val="28"/>
+          <w:szCs w:val="28"/>
+          <w:u w:val="none"/>
+          <w:lang w:eastAsia="hr-HR"/>
+        </w:rPr>
+        <w:t xml:space="preserve">moguće je iskoristiti opciju </w:t>
+      </w:r>
+      <w:r>
+        <w:rPr>
+          <w:rStyle w:val="Hyperlink"/>
+          <w:rFonts w:eastAsia="Times New Roman" w:asciiTheme="majorHAnsi" w:hAnsiTheme="majorHAnsi" w:cstheme="majorHAnsi"/>
+          <w:i/>
+          <w:iCs/>
+          <w:color w:val="auto"/>
+          <w:sz w:val="28"/>
+          <w:szCs w:val="28"/>
+          <w:u w:val="none"/>
+          <w:lang w:eastAsia="hr-HR"/>
+        </w:rPr>
+        <w:t xml:space="preserve">Notes </w:t>
+      </w:r>
+      <w:r>
+        <w:rPr>
+          <w:rStyle w:val="Hyperlink"/>
+          <w:rFonts w:eastAsia="Times New Roman" w:asciiTheme="majorHAnsi" w:hAnsiTheme="majorHAnsi" w:cstheme="majorHAnsi"/>
+          <w:color w:val="auto"/>
+          <w:sz w:val="28"/>
+          <w:szCs w:val="28"/>
+          <w:u w:val="none"/>
+          <w:lang w:eastAsia="hr-HR"/>
+        </w:rPr>
+        <w:t xml:space="preserve">koja dopušta igraču da napiše u željeno polje moguće brojke ili slova koja potencijalno daju rješenje. Upisane brojke ili slova tada se prikazuju u manjem fontu te je moguće upisati više njih. </w:t>
+      </w:r>
+      <w:r>
+        <w:rPr>
+          <w:rStyle w:val="Hyperlink"/>
+          <w:rFonts w:eastAsia="Times New Roman" w:asciiTheme="majorHAnsi" w:hAnsiTheme="majorHAnsi" w:cstheme="majorHAnsi"/>
+          <w:color w:val="auto"/>
+          <w:sz w:val="28"/>
+          <w:szCs w:val="28"/>
+          <w:u w:val="none"/>
+          <w:lang w:eastAsia="hr-HR"/>
+        </w:rPr>
+        <w:t xml:space="preserve">Isključivanjem opcije </w:t>
+      </w:r>
+      <w:r>
+        <w:rPr>
+          <w:rStyle w:val="Hyperlink"/>
+          <w:rFonts w:eastAsia="Times New Roman" w:asciiTheme="majorHAnsi" w:hAnsiTheme="majorHAnsi" w:cstheme="majorHAnsi"/>
+          <w:i/>
+          <w:iCs/>
+          <w:color w:val="auto"/>
+          <w:sz w:val="28"/>
+          <w:szCs w:val="28"/>
+          <w:u w:val="none"/>
+          <w:lang w:eastAsia="hr-HR"/>
+        </w:rPr>
+        <w:t xml:space="preserve">Notes </w:t>
+      </w:r>
+      <w:r>
+        <w:rPr>
+          <w:rStyle w:val="Hyperlink"/>
+          <w:rFonts w:eastAsia="Times New Roman" w:asciiTheme="majorHAnsi" w:hAnsiTheme="majorHAnsi" w:cstheme="majorHAnsi"/>
+          <w:color w:val="auto"/>
+          <w:sz w:val="28"/>
+          <w:szCs w:val="28"/>
+          <w:u w:val="none"/>
+          <w:lang w:eastAsia="hr-HR"/>
+        </w:rPr>
+        <w:t xml:space="preserve"> ponovno se u polje upisuje samo jedan </w:t>
+      </w:r>
+    </w:p>
+    <w:p>
+      <w:pPr>
+        <w:spacing w:after="0"/>
+        <w:rPr>
+          <w:rStyle w:val="Hyperlink"/>
+          <w:rFonts w:eastAsia="Times New Roman" w:asciiTheme="majorHAnsi" w:hAnsiTheme="majorHAnsi" w:cstheme="majorHAnsi"/>
+          <w:color w:val="auto"/>
+          <w:sz w:val="28"/>
+          <w:szCs w:val="28"/>
+          <w:u w:val="none"/>
+          <w:lang w:eastAsia="hr-HR"/>
+        </w:rPr>
+      </w:pPr>
+      <w:r>
+        <w:rPr>
+          <w:rStyle w:val="Hyperlink"/>
+          <w:rFonts w:eastAsia="Times New Roman" w:asciiTheme="majorHAnsi" w:hAnsiTheme="majorHAnsi" w:cstheme="majorHAnsi"/>
+          <w:color w:val="auto"/>
+          <w:sz w:val="28"/>
+          <w:szCs w:val="28"/>
+          <w:u w:val="none"/>
+          <w:lang w:eastAsia="hr-HR"/>
+        </w:rPr>
+        <w:t>željeni znak.</w:t>
+      </w:r>
+    </w:p>
+    <w:p>
+      <w:pPr>
+        <w:spacing w:after="0"/>
+        <w:rPr>
+          <w:rStyle w:val="Hyperlink"/>
+          <w:rFonts w:eastAsia="Times New Roman" w:asciiTheme="majorHAnsi" w:hAnsiTheme="majorHAnsi" w:cstheme="majorHAnsi"/>
+          <w:color w:val="auto"/>
+          <w:sz w:val="28"/>
+          <w:szCs w:val="28"/>
+          <w:u w:val="none"/>
+          <w:lang w:eastAsia="hr-HR"/>
+        </w:rPr>
+      </w:pPr>
+      <w:r>
+        <w:rPr>
+          <w:rStyle w:val="Hyperlink"/>
+          <w:rFonts w:eastAsia="Times New Roman" w:asciiTheme="majorHAnsi" w:hAnsiTheme="majorHAnsi" w:cstheme="majorHAnsi"/>
+          <w:color w:val="auto"/>
+          <w:sz w:val="28"/>
+          <w:szCs w:val="28"/>
+          <w:u w:val="none"/>
+          <w:lang w:eastAsia="hr-HR"/>
+        </w:rPr>
+        <w:t>Također pri pokretanju igre pokreće se i vrijeme koje broji igraču vremenski period potreban za rješavanje sudokua. Nakon što igrač završi sa ispunjavanjem tablice te ukoliko je ona točna na ekran se ispisuje čestitka i vrijeme koje je igraču bilo potrebno za završetak igre.</w:t>
+      </w:r>
+    </w:p>
+    <w:p>
+      <w:pPr>
+        <w:spacing w:after="0"/>
+        <w:rPr>
+          <w:rStyle w:val="Hyperlink"/>
+          <w:rFonts w:eastAsia="Times New Roman" w:asciiTheme="majorHAnsi" w:hAnsiTheme="majorHAnsi" w:cstheme="majorHAnsi"/>
+          <w:color w:val="auto"/>
+          <w:sz w:val="28"/>
+          <w:szCs w:val="28"/>
+          <w:u w:val="none"/>
+          <w:lang w:eastAsia="hr-HR"/>
+        </w:rPr>
+      </w:pPr>
+      <w:r>
+        <w:rPr>
+          <w:rStyle w:val="Hyperlink"/>
+          <w:rFonts w:eastAsia="Times New Roman" w:asciiTheme="majorHAnsi" w:hAnsiTheme="majorHAnsi" w:cstheme="majorHAnsi"/>
+          <w:color w:val="auto"/>
+          <w:sz w:val="28"/>
+          <w:szCs w:val="28"/>
+          <w:u w:val="none"/>
+          <w:lang w:eastAsia="hr-HR"/>
+        </w:rPr>
+        <w:t>Nakon završetka igre moguće je ponovno pokretanje nove igre ili izlaz iz same aplikacije.</w:t>
+      </w:r>
+    </w:p>
+    <w:p>
+      <w:pPr>
+        <w:spacing w:after="0"/>
+        <w:rPr>
+          <w:rStyle w:val="Hyperlink"/>
+          <w:rFonts w:eastAsia="Times New Roman" w:asciiTheme="majorHAnsi" w:hAnsiTheme="majorHAnsi" w:cstheme="majorHAnsi"/>
+          <w:color w:val="auto"/>
+          <w:sz w:val="28"/>
+          <w:szCs w:val="28"/>
+          <w:u w:val="none"/>
+          <w:lang w:eastAsia="hr-HR"/>
+        </w:rPr>
+      </w:pPr>
+    </w:p>
+    <w:p>
+      <w:pPr>
+        <w:spacing w:after="0"/>
+        <w:rPr>
+          <w:rStyle w:val="Hyperlink"/>
+          <w:rFonts w:eastAsia="Times New Roman" w:asciiTheme="majorHAnsi" w:hAnsiTheme="majorHAnsi" w:cstheme="majorHAnsi"/>
+          <w:b/>
+          <w:bCs/>
+          <w:color w:val="auto"/>
+          <w:sz w:val="28"/>
+          <w:szCs w:val="28"/>
+          <w:lang w:eastAsia="hr-HR"/>
+        </w:rPr>
+      </w:pPr>
+      <w:r>
+        <w:rPr>
+          <w:rStyle w:val="Hyperlink"/>
+          <w:rFonts w:eastAsia="Times New Roman" w:asciiTheme="majorHAnsi" w:hAnsiTheme="majorHAnsi" w:cstheme="majorHAnsi"/>
+          <w:b/>
+          <w:bCs/>
+          <w:color w:val="auto"/>
+          <w:sz w:val="28"/>
+          <w:szCs w:val="28"/>
+          <w:lang w:eastAsia="hr-HR"/>
+        </w:rPr>
+        <w:lastRenderedPageBreak/>
+        <w:t>Algoritam za generiranje sudokua:</w:t>
+      </w:r>
+    </w:p>
+    <w:p>
+      <w:pPr>
+        <w:spacing w:after="0"/>
+        <w:rPr>
+          <w:rStyle w:val="Hyperlink"/>
+          <w:rFonts w:eastAsia="Times New Roman" w:asciiTheme="majorHAnsi" w:hAnsiTheme="majorHAnsi" w:cstheme="majorHAnsi"/>
+          <w:b/>
+          <w:bCs/>
+          <w:color w:val="auto"/>
+          <w:sz w:val="28"/>
+          <w:szCs w:val="28"/>
+          <w:lang w:eastAsia="hr-HR"/>
+        </w:rPr>
+      </w:pPr>
+    </w:p>
+    <w:p>
+      <w:pPr>
+        <w:spacing w:after="0"/>
+        <w:rPr>
+          <w:rStyle w:val="Hyperlink"/>
+          <w:rFonts w:ascii="Calibri Light" w:hAnsi="Calibri Light" w:eastAsia="Times New Roman" w:cs="Calibri Light" w:asciiTheme="majorAscii" w:hAnsiTheme="majorAscii" w:cstheme="majorAscii"/>
+          <w:b w:val="0"/>
+          <w:bCs w:val="0"/>
+          <w:color w:val="auto"/>
+          <w:sz w:val="28"/>
+          <w:szCs w:val="28"/>
+          <w:u w:val="none"/>
+          <w:lang w:eastAsia="hr-HR"/>
+        </w:rPr>
+      </w:pPr>
+      <w:r>
+        <w:rPr>
+          <w:rStyle w:val="Hyperlink"/>
+          <w:rFonts w:ascii="Calibri Light" w:hAnsi="Calibri Light" w:eastAsia="Times New Roman" w:cs="Calibri Light" w:asciiTheme="majorAscii" w:hAnsiTheme="majorAscii" w:cstheme="majorAscii"/>
+          <w:b w:val="0"/>
+          <w:bCs w:val="0"/>
+          <w:color w:val="auto"/>
+          <w:sz w:val="28"/>
+          <w:szCs w:val="28"/>
+          <w:u w:val="none"/>
+          <w:lang w:eastAsia="hr-HR"/>
+        </w:rPr>
+        <w:t xml:space="preserve">Generiranje se postiže </w:t>
+      </w:r>
+      <w:proofErr w:type="spellStart"/>
+      <w:r>
+        <w:rPr>
+          <w:rStyle w:val="Hyperlink"/>
+          <w:rFonts w:ascii="Calibri Light" w:hAnsi="Calibri Light" w:eastAsia="Times New Roman" w:cs="Calibri Light" w:asciiTheme="majorAscii" w:hAnsiTheme="majorAscii" w:cstheme="majorAscii"/>
+          <w:b w:val="0"/>
+          <w:bCs w:val="0"/>
+          <w:color w:val="auto"/>
+          <w:sz w:val="28"/>
+          <w:szCs w:val="28"/>
+          <w:u w:val="none"/>
+          <w:lang w:eastAsia="hr-HR"/>
+        </w:rPr>
+        <w:t>backtracking</w:t>
+      </w:r>
+      <w:proofErr w:type="spellEnd"/>
+      <w:r>
+        <w:rPr>
+          <w:rStyle w:val="Hyperlink"/>
+          <w:rFonts w:ascii="Calibri Light" w:hAnsi="Calibri Light" w:eastAsia="Times New Roman" w:cs="Calibri Light" w:asciiTheme="majorAscii" w:hAnsiTheme="majorAscii" w:cstheme="majorAscii"/>
+          <w:b w:val="0"/>
+          <w:bCs w:val="0"/>
+          <w:color w:val="auto"/>
+          <w:sz w:val="28"/>
+          <w:szCs w:val="28"/>
+          <w:u w:val="none"/>
+          <w:lang w:eastAsia="hr-HR"/>
+        </w:rPr>
+        <w:t xml:space="preserve"> algoritmom koji prvo generira kvadrate na dijagonali sudoku matrice, a zatim ostala polja popunjava rekurzivno. Prilikom popunjavanja svakog polja slučajno se odabire broj između 1 i 9 (ili 1 i 9 te slovo od A do G), a zatim se provjerava je li ista vrijednost već sadržana u retku, stupcu ili kvadratu kojemu dana vrijednost pripada i u slučaju da se ne nalazi, njome se popuni trenutno polje. Ako algoritam u nekom trenutku dođe na prazno polje u koje ne može staviti niti jednu vrijednost, vraća se u zadnje dopustivo stanje. Generiranje staje kada sudoku matrica više nema praznih polja.</w:t>
+      </w:r>
+    </w:p>
+    <w:p>
+      <w:pPr>
+        <w:spacing w:after="0"/>
+        <w:rPr>
+          <w:rStyle w:val="Hyperlink"/>
+          <w:rFonts w:eastAsia="Times New Roman" w:asciiTheme="majorHAnsi" w:hAnsiTheme="majorHAnsi" w:cstheme="majorHAnsi"/>
+          <w:b/>
+          <w:bCs/>
+          <w:color w:val="auto"/>
+          <w:sz w:val="28"/>
+          <w:szCs w:val="28"/>
+          <w:lang w:eastAsia="hr-HR"/>
+        </w:rPr>
+      </w:pPr>
+    </w:p>
+    <w:p>
+      <w:pPr>
+        <w:spacing w:after="0"/>
+        <w:rPr>
+          <w:rStyle w:val="Hyperlink"/>
+          <w:rFonts w:eastAsia="Times New Roman" w:asciiTheme="majorHAnsi" w:hAnsiTheme="majorHAnsi" w:cstheme="majorHAnsi"/>
+          <w:b/>
+          <w:bCs/>
+          <w:color w:val="auto"/>
+          <w:sz w:val="28"/>
+          <w:szCs w:val="28"/>
+          <w:lang w:eastAsia="hr-HR"/>
+        </w:rPr>
+      </w:pPr>
+    </w:p>
+    <w:p>
+      <w:pPr>
+        <w:spacing w:after="0"/>
+        <w:rPr>
+          <w:rStyle w:val="Hyperlink"/>
+          <w:rFonts w:eastAsia="Times New Roman" w:asciiTheme="majorHAnsi" w:hAnsiTheme="majorHAnsi" w:cstheme="majorHAnsi"/>
+          <w:b/>
+          <w:bCs/>
+          <w:color w:val="auto"/>
+          <w:sz w:val="28"/>
+          <w:szCs w:val="28"/>
+          <w:lang w:eastAsia="hr-HR"/>
+        </w:rPr>
+      </w:pPr>
+      <w:r>
+        <w:rPr>
+          <w:rStyle w:val="Hyperlink"/>
+          <w:rFonts w:eastAsia="Times New Roman" w:asciiTheme="majorHAnsi" w:hAnsiTheme="majorHAnsi" w:cstheme="majorHAnsi"/>
+          <w:b/>
+          <w:bCs/>
+          <w:color w:val="auto"/>
+          <w:sz w:val="28"/>
+          <w:szCs w:val="28"/>
+          <w:lang w:eastAsia="hr-HR"/>
+        </w:rPr>
+        <w:t>Moguća poboljšanja:</w:t>
+      </w:r>
+    </w:p>
+    <w:p>
+      <w:pPr>
+        <w:spacing w:after="0"/>
+        <w:rPr>
+          <w:rStyle w:val="Hyperlink"/>
+          <w:rFonts w:eastAsia="Times New Roman" w:asciiTheme="majorHAnsi" w:hAnsiTheme="majorHAnsi" w:cstheme="majorHAnsi"/>
+          <w:b/>
+          <w:bCs/>
+          <w:color w:val="auto"/>
+          <w:sz w:val="28"/>
+          <w:szCs w:val="28"/>
+          <w:lang w:eastAsia="hr-HR"/>
+        </w:rPr>
+      </w:pPr>
+    </w:p>
+    <w:p>
+      <w:pPr>
+        <w:pStyle w:val="ListParagraph"/>
+        <w:numPr>
+          <w:ilvl w:val="0"/>
+          <w:numId w:val="3"/>
+        </w:numPr>
+        <w:spacing w:after="0"/>
+        <w:rPr>
+          <w:rStyle w:val="Hyperlink"/>
+          <w:rFonts w:eastAsia="Times New Roman" w:asciiTheme="majorHAnsi" w:hAnsiTheme="majorHAnsi" w:cstheme="majorHAnsi"/>
+          <w:color w:val="auto"/>
+          <w:sz w:val="28"/>
+          <w:szCs w:val="28"/>
+          <w:u w:val="none"/>
+          <w:lang w:eastAsia="hr-HR"/>
+        </w:rPr>
+      </w:pPr>
+      <w:r>
+        <w:rPr>
+          <w:rStyle w:val="Hyperlink"/>
+          <w:rFonts w:eastAsia="Times New Roman" w:asciiTheme="majorHAnsi" w:hAnsiTheme="majorHAnsi" w:cstheme="majorHAnsi"/>
+          <w:color w:val="auto"/>
+          <w:sz w:val="28"/>
+          <w:szCs w:val="28"/>
+          <w:u w:val="none"/>
+          <w:lang w:eastAsia="hr-HR"/>
+        </w:rPr>
+        <w:t xml:space="preserve">Jedinstvenost rješenja </w:t>
+      </w:r>
+    </w:p>
+    <w:p>
+      <w:pPr>
+        <w:pStyle w:val="ListParagraph"/>
+        <w:numPr>
+          <w:ilvl w:val="0"/>
+          <w:numId w:val="3"/>
+        </w:numPr>
+        <w:spacing w:after="0"/>
+        <w:rPr>
+          <w:rStyle w:val="Hyperlink"/>
+          <w:rFonts w:eastAsia="Times New Roman" w:asciiTheme="majorHAnsi" w:hAnsiTheme="majorHAnsi" w:cstheme="majorHAnsi"/>
+          <w:color w:val="auto"/>
+          <w:sz w:val="28"/>
+          <w:szCs w:val="28"/>
+          <w:u w:val="none"/>
+          <w:lang w:eastAsia="hr-HR"/>
+        </w:rPr>
+      </w:pPr>
+      <w:r>
+        <w:rPr>
+          <w:rStyle w:val="Hyperlink"/>
+          <w:rFonts w:eastAsia="Times New Roman" w:asciiTheme="majorHAnsi" w:hAnsiTheme="majorHAnsi" w:cstheme="majorHAnsi"/>
+          <w:color w:val="auto"/>
+          <w:sz w:val="28"/>
+          <w:szCs w:val="28"/>
+          <w:u w:val="none"/>
+          <w:lang w:eastAsia="hr-HR"/>
+        </w:rPr>
+        <w:t>Mogućnost spremanja započete igre te ponovnog nastavka (a time i spremanje trenutnog vremena i nastavka brojanja od tog vremena pri ponovnom pokretanju)</w:t>
+      </w:r>
+    </w:p>
+    <w:p>
+      <w:pPr>
+        <w:pStyle w:val="ListParagraph"/>
+        <w:numPr>
+          <w:ilvl w:val="0"/>
+          <w:numId w:val="3"/>
+        </w:numPr>
+        <w:spacing w:after="0"/>
+        <w:rPr>
+          <w:rStyle w:val="Hyperlink"/>
+          <w:rFonts w:eastAsia="Times New Roman" w:asciiTheme="majorHAnsi" w:hAnsiTheme="majorHAnsi" w:cstheme="majorHAnsi"/>
+          <w:color w:val="auto"/>
+          <w:sz w:val="28"/>
+          <w:szCs w:val="28"/>
+          <w:u w:val="none"/>
+          <w:lang w:eastAsia="hr-HR"/>
+        </w:rPr>
+      </w:pPr>
+      <w:r>
+        <w:rPr>
+          <w:rStyle w:val="Hyperlink"/>
+          <w:rFonts w:eastAsia="Times New Roman" w:asciiTheme="majorHAnsi" w:hAnsiTheme="majorHAnsi" w:cstheme="majorHAnsi"/>
+          <w:color w:val="auto"/>
+          <w:sz w:val="28"/>
+          <w:szCs w:val="28"/>
+          <w:u w:val="none"/>
+          <w:lang w:eastAsia="hr-HR"/>
+        </w:rPr>
+        <w:t xml:space="preserve">Pop up prozor </w:t>
+      </w:r>
+      <w:r>
+        <w:rPr>
+          <w:rStyle w:val="Hyperlink"/>
+          <w:rFonts w:eastAsia="Times New Roman" w:asciiTheme="majorHAnsi" w:hAnsiTheme="majorHAnsi" w:cstheme="majorHAnsi"/>
+          <w:color w:val="auto"/>
+          <w:sz w:val="28"/>
+          <w:szCs w:val="28"/>
+          <w:u w:val="none"/>
+          <w:lang w:eastAsia="hr-HR"/>
+        </w:rPr>
+        <w:t xml:space="preserve">u koji se mogu upisivati bilješke  </w:t>
+      </w:r>
+    </w:p>
+    <w:p>
+      <w:pPr>
+        <w:pStyle w:val="ListParagraph"/>
+        <w:numPr>
+          <w:ilvl w:val="0"/>
+          <w:numId w:val="3"/>
+        </w:numPr>
+        <w:spacing w:after="0"/>
+        <w:rPr>
+          <w:rStyle w:val="Hyperlink"/>
+          <w:rFonts w:eastAsia="Times New Roman" w:asciiTheme="majorHAnsi" w:hAnsiTheme="majorHAnsi" w:cstheme="majorHAnsi"/>
+          <w:color w:val="auto"/>
+          <w:sz w:val="28"/>
+          <w:szCs w:val="28"/>
+          <w:u w:val="none"/>
+          <w:lang w:eastAsia="hr-HR"/>
+        </w:rPr>
+      </w:pPr>
+      <w:r>
+        <w:rPr>
+          <w:rStyle w:val="Hyperlink"/>
+          <w:rFonts w:eastAsia="Times New Roman" w:asciiTheme="majorHAnsi" w:hAnsiTheme="majorHAnsi" w:cstheme="majorHAnsi"/>
+          <w:color w:val="auto"/>
+          <w:sz w:val="28"/>
+          <w:szCs w:val="28"/>
+          <w:u w:val="none"/>
+          <w:lang w:eastAsia="hr-HR"/>
+        </w:rPr>
+        <w:t>Provjera točnih/netočnih polja, provjera ima li duplih znakova</w:t>
+      </w:r>
+    </w:p>
+    <w:p>
+      <w:pPr>
+        <w:pStyle w:val="ListParagraph"/>
+        <w:numPr>
+          <w:ilvl w:val="0"/>
+          <w:numId w:val="3"/>
+        </w:numPr>
+        <w:spacing w:after="0"/>
+        <w:rPr>
+          <w:rStyle w:val="Hyperlink"/>
+          <w:rFonts w:eastAsia="Times New Roman" w:asciiTheme="majorHAnsi" w:hAnsiTheme="majorHAnsi" w:cstheme="majorHAnsi"/>
+          <w:color w:val="auto"/>
+          <w:sz w:val="28"/>
+          <w:szCs w:val="28"/>
+          <w:u w:val="none"/>
+          <w:lang w:eastAsia="hr-HR"/>
+        </w:rPr>
+      </w:pPr>
+      <w:r>
+        <w:rPr>
+          <w:rStyle w:val="Hyperlink"/>
+          <w:rFonts w:eastAsia="Times New Roman" w:asciiTheme="majorHAnsi" w:hAnsiTheme="majorHAnsi" w:cstheme="majorHAnsi"/>
+          <w:color w:val="auto"/>
+          <w:sz w:val="28"/>
+          <w:szCs w:val="28"/>
+          <w:u w:val="none"/>
+          <w:lang w:eastAsia="hr-HR"/>
+        </w:rPr>
+        <w:t>Provjera kroz retke, stupce i kvadrate</w:t>
+      </w:r>
+    </w:p>
+    <w:p>
+      <w:pPr>
+        <w:pStyle w:val="ListParagraph"/>
+        <w:numPr>
+          <w:ilvl w:val="0"/>
+          <w:numId w:val="3"/>
+        </w:numPr>
+        <w:spacing w:after="0"/>
+        <w:rPr>
+          <w:rStyle w:val="Hyperlink"/>
+          <w:rFonts w:eastAsia="Times New Roman" w:asciiTheme="majorHAnsi" w:hAnsiTheme="majorHAnsi" w:cstheme="majorHAnsi"/>
+          <w:color w:val="auto"/>
+          <w:sz w:val="28"/>
+          <w:szCs w:val="28"/>
+          <w:u w:val="none"/>
+          <w:lang w:eastAsia="hr-HR"/>
+        </w:rPr>
+      </w:pPr>
+      <w:r>
+        <w:rPr>
+          <w:rStyle w:val="Hyperlink"/>
+          <w:rFonts w:eastAsia="Times New Roman" w:asciiTheme="majorHAnsi" w:hAnsiTheme="majorHAnsi" w:cstheme="majorHAnsi"/>
+          <w:color w:val="auto"/>
+          <w:sz w:val="28"/>
+          <w:szCs w:val="28"/>
+          <w:u w:val="none"/>
+          <w:lang w:eastAsia="hr-HR"/>
+        </w:rPr>
+        <w:t xml:space="preserve">Davanje hintova (npr. kao pop up window)  </w:t>
+      </w:r>
+    </w:p>
+    <w:p>
+      <w:pPr>
+        <w:pStyle w:val="ListParagraph"/>
+        <w:numPr>
+          <w:ilvl w:val="0"/>
+          <w:numId w:val="3"/>
+        </w:numPr>
+        <w:spacing w:after="0"/>
+        <w:rPr>
+          <w:rStyle w:val="Hyperlink"/>
+          <w:rFonts w:eastAsia="Times New Roman" w:asciiTheme="majorHAnsi" w:hAnsiTheme="majorHAnsi" w:cstheme="majorHAnsi"/>
+          <w:color w:val="auto"/>
+          <w:sz w:val="28"/>
+          <w:szCs w:val="28"/>
+          <w:u w:val="none"/>
+          <w:lang w:eastAsia="hr-HR"/>
+        </w:rPr>
+      </w:pPr>
+      <w:r>
+        <w:rPr>
+          <w:rStyle w:val="Hyperlink"/>
+          <w:rFonts w:eastAsia="Times New Roman" w:asciiTheme="majorHAnsi" w:hAnsiTheme="majorHAnsi" w:cstheme="majorHAnsi"/>
+          <w:color w:val="auto"/>
+          <w:sz w:val="28"/>
+          <w:szCs w:val="28"/>
+          <w:u w:val="none"/>
+          <w:lang w:eastAsia="hr-HR"/>
+        </w:rPr>
+        <w:t>Parametrizacija:</w:t>
+      </w:r>
+    </w:p>
+    <w:p>
+      <w:pPr>
+        <w:pStyle w:val="ListParagraph"/>
+        <w:numPr>
+          <w:ilvl w:val="1"/>
+          <w:numId w:val="3"/>
+        </w:numPr>
+        <w:spacing w:after="0"/>
+        <w:rPr>
+          <w:rStyle w:val="Hyperlink"/>
+          <w:rFonts w:eastAsia="Times New Roman" w:asciiTheme="majorHAnsi" w:hAnsiTheme="majorHAnsi" w:cstheme="majorHAnsi"/>
+          <w:color w:val="auto"/>
+          <w:sz w:val="28"/>
+          <w:szCs w:val="28"/>
+          <w:u w:val="none"/>
+          <w:lang w:eastAsia="hr-HR"/>
+        </w:rPr>
+      </w:pPr>
+      <w:r>
+        <w:rPr>
+          <w:rStyle w:val="Hyperlink"/>
+          <w:rFonts w:eastAsia="Times New Roman" w:asciiTheme="majorHAnsi" w:hAnsiTheme="majorHAnsi" w:cstheme="majorHAnsi"/>
+          <w:color w:val="auto"/>
+          <w:sz w:val="28"/>
+          <w:szCs w:val="28"/>
+          <w:u w:val="none"/>
+          <w:lang w:eastAsia="hr-HR"/>
+        </w:rPr>
+        <w:t>Trenutna verzija ima posebni kod koji generira 9x9 sudoku te posebni kod koji generira 16x16 sudoku; treba ispitati mogućnost generiranja tablice iz jednog koda pomoću parametra koji zadaje dimenziju.</w:t>
+      </w:r>
+    </w:p>
+    <w:p>
+      <w:pPr>
+        <w:pStyle w:val="ListParagraph"/>
+        <w:numPr>
+          <w:ilvl w:val="1"/>
+          <w:numId w:val="3"/>
+        </w:numPr>
+        <w:spacing w:after="0"/>
+        <w:rPr>
+          <w:rStyle w:val="Hyperlink"/>
+          <w:rFonts w:eastAsia="Times New Roman" w:asciiTheme="majorHAnsi" w:hAnsiTheme="majorHAnsi" w:cstheme="majorHAnsi"/>
+          <w:color w:val="auto"/>
+          <w:sz w:val="28"/>
+          <w:szCs w:val="28"/>
+          <w:u w:val="none"/>
+          <w:lang w:eastAsia="hr-HR"/>
+        </w:rPr>
+      </w:pPr>
+      <w:r>
+        <w:rPr>
+          <w:rStyle w:val="Hyperlink"/>
+          <w:rFonts w:eastAsia="Times New Roman" w:asciiTheme="majorHAnsi" w:hAnsiTheme="majorHAnsi" w:cstheme="majorHAnsi"/>
+          <w:color w:val="auto"/>
+          <w:sz w:val="28"/>
+          <w:szCs w:val="28"/>
+          <w:u w:val="none"/>
+          <w:lang w:eastAsia="hr-HR"/>
+        </w:rPr>
+        <w:t>Testirati novi kod da generira sudoku većih dimenzija – 25x25</w:t>
+      </w:r>
+    </w:p>
+    <w:p>
+      <w:pPr>
+        <w:pStyle w:val="ListParagraph"/>
+        <w:numPr>
+          <w:ilvl w:val="0"/>
+          <w:numId w:val="3"/>
+        </w:numPr>
+        <w:spacing w:after="0"/>
+        <w:rPr>
+          <w:rStyle w:val="Hyperlink"/>
+          <w:rFonts w:eastAsia="Times New Roman" w:asciiTheme="majorHAnsi" w:hAnsiTheme="majorHAnsi" w:cstheme="majorHAnsi"/>
+          <w:color w:val="auto"/>
+          <w:sz w:val="28"/>
+          <w:szCs w:val="28"/>
+          <w:u w:val="none"/>
+          <w:lang w:eastAsia="hr-HR"/>
+        </w:rPr>
+      </w:pPr>
+      <w:r>
+        <w:rPr>
+          <w:rStyle w:val="Hyperlink"/>
+          <w:rFonts w:eastAsia="Times New Roman" w:asciiTheme="majorHAnsi" w:hAnsiTheme="majorHAnsi" w:cstheme="majorHAnsi"/>
+          <w:color w:val="auto"/>
+          <w:sz w:val="28"/>
+          <w:szCs w:val="28"/>
+          <w:u w:val="none"/>
+          <w:lang w:eastAsia="hr-HR"/>
+        </w:rPr>
+        <w:t xml:space="preserve">Optimizacija koda </w:t>
+      </w:r>
+    </w:p>
+    <w:p>
+      <w:pPr>
+        <w:spacing w:after="0"/>
+        <w:rPr>
+          <w:rFonts w:asciiTheme="majorHAnsi" w:hAnsiTheme="majorHAnsi" w:cstheme="majorHAnsi"/>
+          <w:sz w:val="18"/>
+          <w:szCs w:val="18"/>
+        </w:rPr>
+      </w:pPr>
+    </w:p>
+    <w:p>
+      <w:pPr>
+        <w:spacing w:after="0"/>
+        <w:rPr>
+          <w:rFonts w:asciiTheme="majorHAnsi" w:hAnsiTheme="majorHAnsi" w:cstheme="majorHAnsi"/>
+          <w:sz w:val="18"/>
+          <w:szCs w:val="18"/>
+        </w:rPr>
+      </w:pPr>
+    </w:p>
+    <w:p>
+      <w:pPr>
+        <w:spacing w:after="0"/>
+        <w:rPr>
+          <w:rFonts w:asciiTheme="majorHAnsi" w:hAnsiTheme="majorHAnsi" w:cstheme="majorHAnsi"/>
+          <w:sz w:val="18"/>
+          <w:szCs w:val="18"/>
+        </w:rPr>
+      </w:pPr>
+    </w:p>
+    <w:p>
+      <w:pPr>
+        <w:spacing w:after="0"/>
+        <w:rPr>
+          <w:rFonts w:asciiTheme="majorHAnsi" w:hAnsiTheme="majorHAnsi" w:cstheme="majorHAnsi"/>
+          <w:sz w:val="18"/>
+          <w:szCs w:val="18"/>
+        </w:rPr>
+      </w:pPr>
+    </w:p>
+    <w:p>
+      <w:pPr>
+        <w:spacing w:after="0"/>
+        <w:rPr>
+          <w:rFonts w:asciiTheme="majorHAnsi" w:hAnsiTheme="majorHAnsi" w:cstheme="majorHAnsi"/>
+          <w:sz w:val="18"/>
+          <w:szCs w:val="18"/>
+        </w:rPr>
+      </w:pPr>
+    </w:p>
+    <w:p>
+      <w:pPr>
+        <w:spacing w:after="0"/>
+        <w:rPr>
+          <w:rFonts w:asciiTheme="majorHAnsi" w:hAnsiTheme="majorHAnsi" w:cstheme="majorHAnsi"/>
+          <w:sz w:val="18"/>
+          <w:szCs w:val="18"/>
+        </w:rPr>
+      </w:pPr>
+    </w:p>
     <w:sectPr>
-      <w:pgSz w:w="11906" w:h="16838"/>
+      <w:pgSz w:w="11906" w:h="16838" w:orient="portrait"/>
       <w:pgMar w:top="1440" w:right="1440" w:bottom="1440" w:left="1440" w:header="708" w:footer="708" w:gutter="0"/>
       <w:cols w:space="708"/>
       <w:docGrid w:linePitch="360"/>
@@ -301,12 +1816,365 @@
 </w:document>
 </file>
 
+<file path=word/numbering.xml><?xml version="1.0" encoding="utf-8"?>
+<w:numbering xmlns:wpc="http://schemas.microsoft.com/office/word/2010/wordprocessingCanvas" xmlns:cx="http://schemas.microsoft.com/office/drawing/2014/chartex" xmlns:cx1="http://schemas.microsoft.com/office/drawing/2015/9/8/chartex" xmlns:cx2="http://schemas.microsoft.com/office/drawing/2015/10/21/chartex" xmlns:cx3="http://schemas.microsoft.com/office/drawing/2016/5/9/chartex" xmlns:cx4="http://schemas.microsoft.com/office/drawing/2016/5/10/chartex" xmlns:cx5="http://schemas.microsoft.com/office/drawing/2016/5/11/chartex" xmlns:cx6="http://schemas.microsoft.com/office/drawing/2016/5/12/chartex" xmlns:cx7="http://schemas.microsoft.com/office/drawing/2016/5/13/chartex" xmlns:cx8="http://schemas.microsoft.com/office/drawing/2016/5/14/chartex" xmlns:mc="http://schemas.openxmlformats.org/markup-compatibility/2006" xmlns:aink="http://schemas.microsoft.com/office/drawing/2016/ink" xmlns:am3d="http://schemas.microsoft.com/office/drawing/2017/model3d" xmlns:o="urn:schemas-microsoft-com:office:office" xmlns:r="http://schemas.openxmlformats.org/officeDocument/2006/relationships" xmlns:m="http://schemas.openxmlformats.org/officeDocument/2006/math" xmlns:v="urn:schemas-microsoft-com:vml" xmlns:wp14="http://schemas.microsoft.com/office/word/2010/wordprocessingDrawing" xmlns:wp="http://schemas.openxmlformats.org/drawingml/2006/wordprocessingDrawing" xmlns:w10="urn:schemas-microsoft-com:office:word" xmlns:w="http://schemas.openxmlformats.org/wordprocessingml/2006/main" xmlns:w14="http://schemas.microsoft.com/office/word/2010/wordml" xmlns:w15="http://schemas.microsoft.com/office/word/2012/wordml" xmlns:w16cex="http://schemas.microsoft.com/office/word/2018/wordml/cex" xmlns:w16cid="http://schemas.microsoft.com/office/word/2016/wordml/cid" xmlns:w16="http://schemas.microsoft.com/office/word/2018/wordml" xmlns:w16se="http://schemas.microsoft.com/office/word/2015/wordml/symex" xmlns:wpg="http://schemas.microsoft.com/office/word/2010/wordprocessingGroup" xmlns:wpi="http://schemas.microsoft.com/office/word/2010/wordprocessingInk" xmlns:wne="http://schemas.microsoft.com/office/word/2006/wordml" xmlns:wps="http://schemas.microsoft.com/office/word/2010/wordprocessingShape" mc:Ignorable="w14 w15 w16se w16cid w16 w16cex wp14">
+  <w:abstractNum w:abstractNumId="0" w15:restartNumberingAfterBreak="0">
+    <w:nsid w:val="2BFA5F75"/>
+    <w:multiLevelType w:val="hybridMultilevel"/>
+    <w:tmpl w:val="CAE2B498"/>
+    <w:lvl w:ilvl="0" w:tplc="041A0001">
+      <w:start w:val="1"/>
+      <w:numFmt w:val="bullet"/>
+      <w:lvlText w:val=""/>
+      <w:lvlJc w:val="left"/>
+      <w:pPr>
+        <w:ind w:left="852" w:hanging="360"/>
+      </w:pPr>
+      <w:rPr>
+        <w:rFonts w:hint="default" w:ascii="Symbol" w:hAnsi="Symbol"/>
+      </w:rPr>
+    </w:lvl>
+    <w:lvl w:ilvl="1" w:tplc="041A0003" w:tentative="1">
+      <w:start w:val="1"/>
+      <w:numFmt w:val="bullet"/>
+      <w:lvlText w:val="o"/>
+      <w:lvlJc w:val="left"/>
+      <w:pPr>
+        <w:ind w:left="1572" w:hanging="360"/>
+      </w:pPr>
+      <w:rPr>
+        <w:rFonts w:hint="default" w:ascii="Courier New" w:hAnsi="Courier New" w:cs="Courier New"/>
+      </w:rPr>
+    </w:lvl>
+    <w:lvl w:ilvl="2" w:tplc="041A0005" w:tentative="1">
+      <w:start w:val="1"/>
+      <w:numFmt w:val="bullet"/>
+      <w:lvlText w:val=""/>
+      <w:lvlJc w:val="left"/>
+      <w:pPr>
+        <w:ind w:left="2292" w:hanging="360"/>
+      </w:pPr>
+      <w:rPr>
+        <w:rFonts w:hint="default" w:ascii="Wingdings" w:hAnsi="Wingdings"/>
+      </w:rPr>
+    </w:lvl>
+    <w:lvl w:ilvl="3" w:tplc="041A0001" w:tentative="1">
+      <w:start w:val="1"/>
+      <w:numFmt w:val="bullet"/>
+      <w:lvlText w:val=""/>
+      <w:lvlJc w:val="left"/>
+      <w:pPr>
+        <w:ind w:left="3012" w:hanging="360"/>
+      </w:pPr>
+      <w:rPr>
+        <w:rFonts w:hint="default" w:ascii="Symbol" w:hAnsi="Symbol"/>
+      </w:rPr>
+    </w:lvl>
+    <w:lvl w:ilvl="4" w:tplc="041A0003" w:tentative="1">
+      <w:start w:val="1"/>
+      <w:numFmt w:val="bullet"/>
+      <w:lvlText w:val="o"/>
+      <w:lvlJc w:val="left"/>
+      <w:pPr>
+        <w:ind w:left="3732" w:hanging="360"/>
+      </w:pPr>
+      <w:rPr>
+        <w:rFonts w:hint="default" w:ascii="Courier New" w:hAnsi="Courier New" w:cs="Courier New"/>
+      </w:rPr>
+    </w:lvl>
+    <w:lvl w:ilvl="5" w:tplc="041A0005" w:tentative="1">
+      <w:start w:val="1"/>
+      <w:numFmt w:val="bullet"/>
+      <w:lvlText w:val=""/>
+      <w:lvlJc w:val="left"/>
+      <w:pPr>
+        <w:ind w:left="4452" w:hanging="360"/>
+      </w:pPr>
+      <w:rPr>
+        <w:rFonts w:hint="default" w:ascii="Wingdings" w:hAnsi="Wingdings"/>
+      </w:rPr>
+    </w:lvl>
+    <w:lvl w:ilvl="6" w:tplc="041A0001" w:tentative="1">
+      <w:start w:val="1"/>
+      <w:numFmt w:val="bullet"/>
+      <w:lvlText w:val=""/>
+      <w:lvlJc w:val="left"/>
+      <w:pPr>
+        <w:ind w:left="5172" w:hanging="360"/>
+      </w:pPr>
+      <w:rPr>
+        <w:rFonts w:hint="default" w:ascii="Symbol" w:hAnsi="Symbol"/>
+      </w:rPr>
+    </w:lvl>
+    <w:lvl w:ilvl="7" w:tplc="041A0003" w:tentative="1">
+      <w:start w:val="1"/>
+      <w:numFmt w:val="bullet"/>
+      <w:lvlText w:val="o"/>
+      <w:lvlJc w:val="left"/>
+      <w:pPr>
+        <w:ind w:left="5892" w:hanging="360"/>
+      </w:pPr>
+      <w:rPr>
+        <w:rFonts w:hint="default" w:ascii="Courier New" w:hAnsi="Courier New" w:cs="Courier New"/>
+      </w:rPr>
+    </w:lvl>
+    <w:lvl w:ilvl="8" w:tplc="041A0005" w:tentative="1">
+      <w:start w:val="1"/>
+      <w:numFmt w:val="bullet"/>
+      <w:lvlText w:val=""/>
+      <w:lvlJc w:val="left"/>
+      <w:pPr>
+        <w:ind w:left="6612" w:hanging="360"/>
+      </w:pPr>
+      <w:rPr>
+        <w:rFonts w:hint="default" w:ascii="Wingdings" w:hAnsi="Wingdings"/>
+      </w:rPr>
+    </w:lvl>
+  </w:abstractNum>
+  <w:abstractNum w:abstractNumId="1" w15:restartNumberingAfterBreak="0">
+    <w:nsid w:val="372248F8"/>
+    <w:multiLevelType w:val="hybridMultilevel"/>
+    <w:tmpl w:val="16D8C302"/>
+    <w:lvl w:ilvl="0" w:tplc="041A0001">
+      <w:start w:val="1"/>
+      <w:numFmt w:val="bullet"/>
+      <w:lvlText w:val=""/>
+      <w:lvlJc w:val="left"/>
+      <w:pPr>
+        <w:ind w:left="720" w:hanging="360"/>
+      </w:pPr>
+      <w:rPr>
+        <w:rFonts w:hint="default" w:ascii="Symbol" w:hAnsi="Symbol"/>
+      </w:rPr>
+    </w:lvl>
+    <w:lvl w:ilvl="1" w:tplc="041A0003">
+      <w:start w:val="1"/>
+      <w:numFmt w:val="bullet"/>
+      <w:lvlText w:val="o"/>
+      <w:lvlJc w:val="left"/>
+      <w:pPr>
+        <w:ind w:left="1440" w:hanging="360"/>
+      </w:pPr>
+      <w:rPr>
+        <w:rFonts w:hint="default" w:ascii="Courier New" w:hAnsi="Courier New" w:cs="Courier New"/>
+      </w:rPr>
+    </w:lvl>
+    <w:lvl w:ilvl="2" w:tplc="041A0005" w:tentative="1">
+      <w:start w:val="1"/>
+      <w:numFmt w:val="bullet"/>
+      <w:lvlText w:val=""/>
+      <w:lvlJc w:val="left"/>
+      <w:pPr>
+        <w:ind w:left="2160" w:hanging="360"/>
+      </w:pPr>
+      <w:rPr>
+        <w:rFonts w:hint="default" w:ascii="Wingdings" w:hAnsi="Wingdings"/>
+      </w:rPr>
+    </w:lvl>
+    <w:lvl w:ilvl="3" w:tplc="041A0001" w:tentative="1">
+      <w:start w:val="1"/>
+      <w:numFmt w:val="bullet"/>
+      <w:lvlText w:val=""/>
+      <w:lvlJc w:val="left"/>
+      <w:pPr>
+        <w:ind w:left="2880" w:hanging="360"/>
+      </w:pPr>
+      <w:rPr>
+        <w:rFonts w:hint="default" w:ascii="Symbol" w:hAnsi="Symbol"/>
+      </w:rPr>
+    </w:lvl>
+    <w:lvl w:ilvl="4" w:tplc="041A0003" w:tentative="1">
+      <w:start w:val="1"/>
+      <w:numFmt w:val="bullet"/>
+      <w:lvlText w:val="o"/>
+      <w:lvlJc w:val="left"/>
+      <w:pPr>
+        <w:ind w:left="3600" w:hanging="360"/>
+      </w:pPr>
+      <w:rPr>
+        <w:rFonts w:hint="default" w:ascii="Courier New" w:hAnsi="Courier New" w:cs="Courier New"/>
+      </w:rPr>
+    </w:lvl>
+    <w:lvl w:ilvl="5" w:tplc="041A0005" w:tentative="1">
+      <w:start w:val="1"/>
+      <w:numFmt w:val="bullet"/>
+      <w:lvlText w:val=""/>
+      <w:lvlJc w:val="left"/>
+      <w:pPr>
+        <w:ind w:left="4320" w:hanging="360"/>
+      </w:pPr>
+      <w:rPr>
+        <w:rFonts w:hint="default" w:ascii="Wingdings" w:hAnsi="Wingdings"/>
+      </w:rPr>
+    </w:lvl>
+    <w:lvl w:ilvl="6" w:tplc="041A0001" w:tentative="1">
+      <w:start w:val="1"/>
+      <w:numFmt w:val="bullet"/>
+      <w:lvlText w:val=""/>
+      <w:lvlJc w:val="left"/>
+      <w:pPr>
+        <w:ind w:left="5040" w:hanging="360"/>
+      </w:pPr>
+      <w:rPr>
+        <w:rFonts w:hint="default" w:ascii="Symbol" w:hAnsi="Symbol"/>
+      </w:rPr>
+    </w:lvl>
+    <w:lvl w:ilvl="7" w:tplc="041A0003" w:tentative="1">
+      <w:start w:val="1"/>
+      <w:numFmt w:val="bullet"/>
+      <w:lvlText w:val="o"/>
+      <w:lvlJc w:val="left"/>
+      <w:pPr>
+        <w:ind w:left="5760" w:hanging="360"/>
+      </w:pPr>
+      <w:rPr>
+        <w:rFonts w:hint="default" w:ascii="Courier New" w:hAnsi="Courier New" w:cs="Courier New"/>
+      </w:rPr>
+    </w:lvl>
+    <w:lvl w:ilvl="8" w:tplc="041A0005" w:tentative="1">
+      <w:start w:val="1"/>
+      <w:numFmt w:val="bullet"/>
+      <w:lvlText w:val=""/>
+      <w:lvlJc w:val="left"/>
+      <w:pPr>
+        <w:ind w:left="6480" w:hanging="360"/>
+      </w:pPr>
+      <w:rPr>
+        <w:rFonts w:hint="default" w:ascii="Wingdings" w:hAnsi="Wingdings"/>
+      </w:rPr>
+    </w:lvl>
+  </w:abstractNum>
+  <w:abstractNum w:abstractNumId="2" w15:restartNumberingAfterBreak="0">
+    <w:nsid w:val="47D16D5B"/>
+    <w:multiLevelType w:val="hybridMultilevel"/>
+    <w:tmpl w:val="3864B2FA"/>
+    <w:lvl w:ilvl="0" w:tplc="041A0001">
+      <w:start w:val="1"/>
+      <w:numFmt w:val="bullet"/>
+      <w:lvlText w:val=""/>
+      <w:lvlJc w:val="left"/>
+      <w:pPr>
+        <w:ind w:left="852" w:hanging="360"/>
+      </w:pPr>
+      <w:rPr>
+        <w:rFonts w:hint="default" w:ascii="Symbol" w:hAnsi="Symbol"/>
+      </w:rPr>
+    </w:lvl>
+    <w:lvl w:ilvl="1" w:tplc="041A0003" w:tentative="1">
+      <w:start w:val="1"/>
+      <w:numFmt w:val="bullet"/>
+      <w:lvlText w:val="o"/>
+      <w:lvlJc w:val="left"/>
+      <w:pPr>
+        <w:ind w:left="1572" w:hanging="360"/>
+      </w:pPr>
+      <w:rPr>
+        <w:rFonts w:hint="default" w:ascii="Courier New" w:hAnsi="Courier New" w:cs="Courier New"/>
+      </w:rPr>
+    </w:lvl>
+    <w:lvl w:ilvl="2" w:tplc="041A0005" w:tentative="1">
+      <w:start w:val="1"/>
+      <w:numFmt w:val="bullet"/>
+      <w:lvlText w:val=""/>
+      <w:lvlJc w:val="left"/>
+      <w:pPr>
+        <w:ind w:left="2292" w:hanging="360"/>
+      </w:pPr>
+      <w:rPr>
+        <w:rFonts w:hint="default" w:ascii="Wingdings" w:hAnsi="Wingdings"/>
+      </w:rPr>
+    </w:lvl>
+    <w:lvl w:ilvl="3" w:tplc="041A0001" w:tentative="1">
+      <w:start w:val="1"/>
+      <w:numFmt w:val="bullet"/>
+      <w:lvlText w:val=""/>
+      <w:lvlJc w:val="left"/>
+      <w:pPr>
+        <w:ind w:left="3012" w:hanging="360"/>
+      </w:pPr>
+      <w:rPr>
+        <w:rFonts w:hint="default" w:ascii="Symbol" w:hAnsi="Symbol"/>
+      </w:rPr>
+    </w:lvl>
+    <w:lvl w:ilvl="4" w:tplc="041A0003" w:tentative="1">
+      <w:start w:val="1"/>
+      <w:numFmt w:val="bullet"/>
+      <w:lvlText w:val="o"/>
+      <w:lvlJc w:val="left"/>
+      <w:pPr>
+        <w:ind w:left="3732" w:hanging="360"/>
+      </w:pPr>
+      <w:rPr>
+        <w:rFonts w:hint="default" w:ascii="Courier New" w:hAnsi="Courier New" w:cs="Courier New"/>
+      </w:rPr>
+    </w:lvl>
+    <w:lvl w:ilvl="5" w:tplc="041A0005" w:tentative="1">
+      <w:start w:val="1"/>
+      <w:numFmt w:val="bullet"/>
+      <w:lvlText w:val=""/>
+      <w:lvlJc w:val="left"/>
+      <w:pPr>
+        <w:ind w:left="4452" w:hanging="360"/>
+      </w:pPr>
+      <w:rPr>
+        <w:rFonts w:hint="default" w:ascii="Wingdings" w:hAnsi="Wingdings"/>
+      </w:rPr>
+    </w:lvl>
+    <w:lvl w:ilvl="6" w:tplc="041A0001" w:tentative="1">
+      <w:start w:val="1"/>
+      <w:numFmt w:val="bullet"/>
+      <w:lvlText w:val=""/>
+      <w:lvlJc w:val="left"/>
+      <w:pPr>
+        <w:ind w:left="5172" w:hanging="360"/>
+      </w:pPr>
+      <w:rPr>
+        <w:rFonts w:hint="default" w:ascii="Symbol" w:hAnsi="Symbol"/>
+      </w:rPr>
+    </w:lvl>
+    <w:lvl w:ilvl="7" w:tplc="041A0003" w:tentative="1">
+      <w:start w:val="1"/>
+      <w:numFmt w:val="bullet"/>
+      <w:lvlText w:val="o"/>
+      <w:lvlJc w:val="left"/>
+      <w:pPr>
+        <w:ind w:left="5892" w:hanging="360"/>
+      </w:pPr>
+      <w:rPr>
+        <w:rFonts w:hint="default" w:ascii="Courier New" w:hAnsi="Courier New" w:cs="Courier New"/>
+      </w:rPr>
+    </w:lvl>
+    <w:lvl w:ilvl="8" w:tplc="041A0005" w:tentative="1">
+      <w:start w:val="1"/>
+      <w:numFmt w:val="bullet"/>
+      <w:lvlText w:val=""/>
+      <w:lvlJc w:val="left"/>
+      <w:pPr>
+        <w:ind w:left="6612" w:hanging="360"/>
+      </w:pPr>
+      <w:rPr>
+        <w:rFonts w:hint="default" w:ascii="Wingdings" w:hAnsi="Wingdings"/>
+      </w:rPr>
+    </w:lvl>
+  </w:abstractNum>
+  <w:num w:numId="1">
+    <w:abstractNumId w:val="2"/>
+  </w:num>
+  <w:num w:numId="2">
+    <w:abstractNumId w:val="0"/>
+  </w:num>
+  <w:num w:numId="3">
+    <w:abstractNumId w:val="1"/>
+  </w:num>
+</w:numbering>
+</file>
+
 <file path=word/styles.xml><?xml version="1.0" encoding="utf-8"?>
-<w:styles xmlns:mc="http://schemas.openxmlformats.org/markup-compatibility/2006" xmlns:r="http://schemas.openxmlformats.org/officeDocument/2006/relationships" xmlns:w="http://schemas.openxmlformats.org/wordprocessingml/2006/main" xmlns:w14="http://schemas.microsoft.com/office/word/2010/wordml" xmlns:w15="http://schemas.microsoft.com/office/word/2012/wordml" xmlns:w16cid="http://schemas.microsoft.com/office/word/2016/wordml/cid" xmlns:w16se="http://schemas.microsoft.com/office/word/2015/wordml/symex" mc:Ignorable="w14 w15 w16se w16cid">
+<w:styles xmlns:mc="http://schemas.openxmlformats.org/markup-compatibility/2006" xmlns:r="http://schemas.openxmlformats.org/officeDocument/2006/relationships" xmlns:w="http://schemas.openxmlformats.org/wordprocessingml/2006/main" xmlns:w14="http://schemas.microsoft.com/office/word/2010/wordml" xmlns:w15="http://schemas.microsoft.com/office/word/2012/wordml" xmlns:w16cex="http://schemas.microsoft.com/office/word/2018/wordml/cex" xmlns:w16cid="http://schemas.microsoft.com/office/word/2016/wordml/cid" xmlns:w16="http://schemas.microsoft.com/office/word/2018/wordml" xmlns:w16se="http://schemas.microsoft.com/office/word/2015/wordml/symex" mc:Ignorable="w14 w15 w16se w16cid w16 w16cex">
   <w:docDefaults>
     <w:rPrDefault>
       <w:rPr>
-        <w:rFonts w:asciiTheme="minorHAnsi" w:eastAsiaTheme="minorHAnsi" w:hAnsiTheme="minorHAnsi" w:cstheme="minorBidi"/>
+        <w:rFonts w:asciiTheme="minorHAnsi" w:hAnsiTheme="minorHAnsi" w:eastAsiaTheme="minorHAnsi" w:cstheme="minorBidi"/>
         <w:sz w:val="22"/>
         <w:szCs w:val="22"/>
         <w:lang w:val="hr-HR" w:eastAsia="en-US" w:bidi="ar-SA"/>
@@ -318,17 +2186,17 @@
       </w:pPr>
     </w:pPrDefault>
   </w:docDefaults>
-  <w:latentStyles w:defLockedState="0" w:defUIPriority="99" w:defSemiHidden="0" w:defUnhideWhenUsed="0" w:defQFormat="0" w:count="377">
+  <w:latentStyles w:defLockedState="0" w:defUIPriority="99" w:defSemiHidden="0" w:defUnhideWhenUsed="0" w:defQFormat="0" w:count="376">
     <w:lsdException w:name="Normal" w:uiPriority="0" w:qFormat="1"/>
     <w:lsdException w:name="heading 1" w:uiPriority="9" w:qFormat="1"/>
-    <w:lsdException w:name="heading 2" w:semiHidden="1" w:uiPriority="9" w:unhideWhenUsed="1" w:qFormat="1"/>
-    <w:lsdException w:name="heading 3" w:semiHidden="1" w:uiPriority="9" w:unhideWhenUsed="1" w:qFormat="1"/>
-    <w:lsdException w:name="heading 4" w:semiHidden="1" w:uiPriority="9" w:unhideWhenUsed="1" w:qFormat="1"/>
-    <w:lsdException w:name="heading 5" w:semiHidden="1" w:uiPriority="9" w:unhideWhenUsed="1" w:qFormat="1"/>
-    <w:lsdException w:name="heading 6" w:semiHidden="1" w:uiPriority="9" w:unhideWhenUsed="1" w:qFormat="1"/>
-    <w:lsdException w:name="heading 7" w:semiHidden="1" w:uiPriority="9" w:unhideWhenUsed="1" w:qFormat="1"/>
-    <w:lsdException w:name="heading 8" w:semiHidden="1" w:uiPriority="9" w:unhideWhenUsed="1" w:qFormat="1"/>
-    <w:lsdException w:name="heading 9" w:semiHidden="1" w:uiPriority="9" w:unhideWhenUsed="1" w:qFormat="1"/>
+    <w:lsdException w:name="heading 2" w:uiPriority="9" w:semiHidden="1" w:unhideWhenUsed="1" w:qFormat="1"/>
+    <w:lsdException w:name="heading 3" w:uiPriority="9" w:semiHidden="1" w:unhideWhenUsed="1" w:qFormat="1"/>
+    <w:lsdException w:name="heading 4" w:uiPriority="9" w:semiHidden="1" w:unhideWhenUsed="1" w:qFormat="1"/>
+    <w:lsdException w:name="heading 5" w:uiPriority="9" w:semiHidden="1" w:unhideWhenUsed="1" w:qFormat="1"/>
+    <w:lsdException w:name="heading 6" w:uiPriority="9" w:semiHidden="1" w:unhideWhenUsed="1" w:qFormat="1"/>
+    <w:lsdException w:name="heading 7" w:uiPriority="9" w:semiHidden="1" w:unhideWhenUsed="1" w:qFormat="1"/>
+    <w:lsdException w:name="heading 8" w:uiPriority="9" w:semiHidden="1" w:unhideWhenUsed="1" w:qFormat="1"/>
+    <w:lsdException w:name="heading 9" w:uiPriority="9" w:semiHidden="1" w:unhideWhenUsed="1" w:qFormat="1"/>
     <w:lsdException w:name="index 1" w:semiHidden="1" w:unhideWhenUsed="1"/>
     <w:lsdException w:name="index 2" w:semiHidden="1" w:unhideWhenUsed="1"/>
     <w:lsdException w:name="index 3" w:semiHidden="1" w:unhideWhenUsed="1"/>
@@ -338,22 +2206,22 @@
     <w:lsdException w:name="index 7" w:semiHidden="1" w:unhideWhenUsed="1"/>
     <w:lsdException w:name="index 8" w:semiHidden="1" w:unhideWhenUsed="1"/>
     <w:lsdException w:name="index 9" w:semiHidden="1" w:unhideWhenUsed="1"/>
-    <w:lsdException w:name="toc 1" w:semiHidden="1" w:uiPriority="39" w:unhideWhenUsed="1"/>
-    <w:lsdException w:name="toc 2" w:semiHidden="1" w:uiPriority="39" w:unhideWhenUsed="1"/>
-    <w:lsdException w:name="toc 3" w:semiHidden="1" w:uiPriority="39" w:unhideWhenUsed="1"/>
-    <w:lsdException w:name="toc 4" w:semiHidden="1" w:uiPriority="39" w:unhideWhenUsed="1"/>
-    <w:lsdException w:name="toc 5" w:semiHidden="1" w:uiPriority="39" w:unhideWhenUsed="1"/>
-    <w:lsdException w:name="toc 6" w:semiHidden="1" w:uiPriority="39" w:unhideWhenUsed="1"/>
-    <w:lsdException w:name="toc 7" w:semiHidden="1" w:uiPriority="39" w:unhideWhenUsed="1"/>
-    <w:lsdException w:name="toc 8" w:semiHidden="1" w:uiPriority="39" w:unhideWhenUsed="1"/>
-    <w:lsdException w:name="toc 9" w:semiHidden="1" w:uiPriority="39" w:unhideWhenUsed="1"/>
+    <w:lsdException w:name="toc 1" w:uiPriority="39" w:semiHidden="1" w:unhideWhenUsed="1"/>
+    <w:lsdException w:name="toc 2" w:uiPriority="39" w:semiHidden="1" w:unhideWhenUsed="1"/>
+    <w:lsdException w:name="toc 3" w:uiPriority="39" w:semiHidden="1" w:unhideWhenUsed="1"/>
+    <w:lsdException w:name="toc 4" w:uiPriority="39" w:semiHidden="1" w:unhideWhenUsed="1"/>
+    <w:lsdException w:name="toc 5" w:uiPriority="39" w:semiHidden="1" w:unhideWhenUsed="1"/>
+    <w:lsdException w:name="toc 6" w:uiPriority="39" w:semiHidden="1" w:unhideWhenUsed="1"/>
+    <w:lsdException w:name="toc 7" w:uiPriority="39" w:semiHidden="1" w:unhideWhenUsed="1"/>
+    <w:lsdException w:name="toc 8" w:uiPriority="39" w:semiHidden="1" w:unhideWhenUsed="1"/>
+    <w:lsdException w:name="toc 9" w:uiPriority="39" w:semiHidden="1" w:unhideWhenUsed="1"/>
     <w:lsdException w:name="Normal Indent" w:semiHidden="1" w:unhideWhenUsed="1"/>
     <w:lsdException w:name="footnote text" w:semiHidden="1" w:unhideWhenUsed="1"/>
     <w:lsdException w:name="annotation text" w:semiHidden="1" w:unhideWhenUsed="1"/>
     <w:lsdException w:name="header" w:semiHidden="1" w:unhideWhenUsed="1"/>
     <w:lsdException w:name="footer" w:semiHidden="1" w:unhideWhenUsed="1"/>
     <w:lsdException w:name="index heading" w:semiHidden="1" w:unhideWhenUsed="1"/>
-    <w:lsdException w:name="caption" w:semiHidden="1" w:uiPriority="35" w:unhideWhenUsed="1" w:qFormat="1"/>
+    <w:lsdException w:name="caption" w:uiPriority="35" w:semiHidden="1" w:unhideWhenUsed="1" w:qFormat="1"/>
     <w:lsdException w:name="table of figures" w:semiHidden="1" w:unhideWhenUsed="1"/>
     <w:lsdException w:name="envelope address" w:semiHidden="1" w:unhideWhenUsed="1"/>
     <w:lsdException w:name="envelope return" w:semiHidden="1" w:unhideWhenUsed="1"/>
@@ -384,7 +2252,7 @@
     <w:lsdException w:name="Title" w:uiPriority="10" w:qFormat="1"/>
     <w:lsdException w:name="Closing" w:semiHidden="1" w:unhideWhenUsed="1"/>
     <w:lsdException w:name="Signature" w:semiHidden="1" w:unhideWhenUsed="1"/>
-    <w:lsdException w:name="Default Paragraph Font" w:semiHidden="1" w:uiPriority="1" w:unhideWhenUsed="1"/>
+    <w:lsdException w:name="Default Paragraph Font" w:uiPriority="1" w:semiHidden="1" w:unhideWhenUsed="1"/>
     <w:lsdException w:name="Body Text" w:semiHidden="1" w:unhideWhenUsed="1"/>
     <w:lsdException w:name="Body Text Indent" w:semiHidden="1" w:unhideWhenUsed="1"/>
     <w:lsdException w:name="List Continue" w:semiHidden="1" w:unhideWhenUsed="1"/>
@@ -584,8 +2452,8 @@
     <w:lsdException w:name="Subtle Reference" w:uiPriority="31" w:qFormat="1"/>
     <w:lsdException w:name="Intense Reference" w:uiPriority="32" w:qFormat="1"/>
     <w:lsdException w:name="Book Title" w:uiPriority="33" w:qFormat="1"/>
-    <w:lsdException w:name="Bibliography" w:semiHidden="1" w:uiPriority="37" w:unhideWhenUsed="1"/>
-    <w:lsdException w:name="TOC Heading" w:semiHidden="1" w:uiPriority="39" w:unhideWhenUsed="1" w:qFormat="1"/>
+    <w:lsdException w:name="Bibliography" w:uiPriority="37" w:semiHidden="1" w:unhideWhenUsed="1"/>
+    <w:lsdException w:name="TOC Heading" w:uiPriority="39" w:semiHidden="1" w:unhideWhenUsed="1" w:qFormat="1"/>
     <w:lsdException w:name="Plain Table 1" w:uiPriority="41"/>
     <w:lsdException w:name="Plain Table 2" w:uiPriority="42"/>
     <w:lsdException w:name="Plain Table 3" w:uiPriority="43"/>
@@ -695,9 +2563,8 @@
     <w:lsdException w:name="Hashtag" w:semiHidden="1" w:unhideWhenUsed="1"/>
     <w:lsdException w:name="Unresolved Mention" w:semiHidden="1" w:unhideWhenUsed="1"/>
     <w:lsdException w:name="Smart Link" w:semiHidden="1" w:unhideWhenUsed="1"/>
-    <w:lsdException w:name="Smart Link Error" w:semiHidden="1" w:unhideWhenUsed="1"/>
   </w:latentStyles>
-  <w:style w:type="paragraph" w:default="1" w:styleId="Normal">
+  <w:style w:type="paragraph" w:styleId="Normal" w:default="1">
     <w:name w:val="Normal"/>
     <w:qFormat/>
   </w:style>
@@ -713,7 +2580,7 @@
       <w:outlineLvl w:val="1"/>
     </w:pPr>
     <w:rPr>
-      <w:rFonts w:ascii="Times New Roman" w:eastAsia="Times New Roman" w:hAnsi="Times New Roman" w:cs="Times New Roman"/>
+      <w:rFonts w:ascii="Times New Roman" w:hAnsi="Times New Roman" w:eastAsia="Times New Roman" w:cs="Times New Roman"/>
       <w:b/>
       <w:bCs/>
       <w:sz w:val="36"/>
@@ -721,13 +2588,13 @@
       <w:lang w:eastAsia="hr-HR"/>
     </w:rPr>
   </w:style>
-  <w:style w:type="character" w:default="1" w:styleId="DefaultParagraphFont">
+  <w:style w:type="character" w:styleId="DefaultParagraphFont" w:default="1">
     <w:name w:val="Default Paragraph Font"/>
     <w:uiPriority w:val="1"/>
     <w:semiHidden/>
     <w:unhideWhenUsed/>
   </w:style>
-  <w:style w:type="table" w:default="1" w:styleId="TableNormal">
+  <w:style w:type="table" w:styleId="TableNormal" w:default="1">
     <w:name w:val="Normal Table"/>
     <w:uiPriority w:val="99"/>
     <w:semiHidden/>
@@ -742,20 +2609,20 @@
       </w:tblCellMar>
     </w:tblPr>
   </w:style>
-  <w:style w:type="numbering" w:default="1" w:styleId="NoList">
+  <w:style w:type="numbering" w:styleId="NoList" w:default="1">
     <w:name w:val="No List"/>
     <w:uiPriority w:val="99"/>
     <w:semiHidden/>
     <w:unhideWhenUsed/>
   </w:style>
-  <w:style w:type="character" w:customStyle="1" w:styleId="Heading2Char">
+  <w:style w:type="character" w:styleId="Heading2Char" w:customStyle="1">
     <w:name w:val="Heading 2 Char"/>
     <w:basedOn w:val="DefaultParagraphFont"/>
     <w:link w:val="Heading2"/>
     <w:uiPriority w:val="9"/>
     <w:rsid w:val="00612217"/>
     <w:rPr>
-      <w:rFonts w:ascii="Times New Roman" w:eastAsia="Times New Roman" w:hAnsi="Times New Roman" w:cs="Times New Roman"/>
+      <w:rFonts w:ascii="Times New Roman" w:hAnsi="Times New Roman" w:eastAsia="Times New Roman" w:cs="Times New Roman"/>
       <w:b/>
       <w:bCs/>
       <w:sz w:val="36"/>
@@ -774,7 +2641,7 @@
       <w:spacing w:before="100" w:beforeAutospacing="1" w:after="100" w:afterAutospacing="1" w:line="240" w:lineRule="auto"/>
     </w:pPr>
     <w:rPr>
-      <w:rFonts w:ascii="Times New Roman" w:eastAsia="Times New Roman" w:hAnsi="Times New Roman" w:cs="Times New Roman"/>
+      <w:rFonts w:ascii="Times New Roman" w:hAnsi="Times New Roman" w:eastAsia="Times New Roman" w:cs="Times New Roman"/>
       <w:sz w:val="24"/>
       <w:szCs w:val="24"/>
       <w:lang w:eastAsia="hr-HR"/>
@@ -814,6 +2681,17 @@
       <w:color w:val="954F72" w:themeColor="followedHyperlink"/>
       <w:u w:val="single"/>
     </w:rPr>
+  </w:style>
+  <w:style w:type="paragraph" w:styleId="ListParagraph">
+    <w:name w:val="List Paragraph"/>
+    <w:basedOn w:val="Normal"/>
+    <w:uiPriority w:val="34"/>
+    <w:qFormat/>
+    <w:rsid w:val="000504D1"/>
+    <w:pPr>
+      <w:ind w:left="720"/>
+      <w:contextualSpacing/>
+    </w:pPr>
   </w:style>
 </w:styles>
 </file>
